--- a/Cuestionario_Practica05.docx
+++ b/Cuestionario_Practica05.docx
@@ -1,18 +1,16 @@
 
 <file path=word/document.xml><?xml version="1.0" encoding="utf-8"?>
-<w:document xmlns:wpc="http://schemas.microsoft.com/office/word/2010/wordprocessingCanvas" xmlns:cx="http://schemas.microsoft.com/office/drawing/2014/chartex" xmlns:cx1="http://schemas.microsoft.com/office/drawing/2015/9/8/chartex" xmlns:mc="http://schemas.openxmlformats.org/markup-compatibility/2006" xmlns:o="urn:schemas-microsoft-com:office:office" xmlns:r="http://schemas.openxmlformats.org/officeDocument/2006/relationships" xmlns:m="http://schemas.openxmlformats.org/officeDocument/2006/math" xmlns:v="urn:schemas-microsoft-com:vml" xmlns:wp14="http://schemas.microsoft.com/office/word/2010/wordprocessingDrawing" xmlns:wp="http://schemas.openxmlformats.org/drawingml/2006/wordprocessingDrawing" xmlns:w10="urn:schemas-microsoft-com:office:word" xmlns:w="http://schemas.openxmlformats.org/wordprocessingml/2006/main" xmlns:w14="http://schemas.microsoft.com/office/word/2010/wordml" xmlns:w15="http://schemas.microsoft.com/office/word/2012/wordml" xmlns:w16se="http://schemas.microsoft.com/office/word/2015/wordml/symex" xmlns:wpg="http://schemas.microsoft.com/office/word/2010/wordprocessingGroup" xmlns:wpi="http://schemas.microsoft.com/office/word/2010/wordprocessingInk" xmlns:wne="http://schemas.microsoft.com/office/word/2006/wordml" xmlns:wps="http://schemas.microsoft.com/office/word/2010/wordprocessingShape" mc:Ignorable="w14 w15 w16se wp14">
+<w:document xmlns:wpc="http://schemas.microsoft.com/office/word/2010/wordprocessingCanvas" xmlns:cx="http://schemas.microsoft.com/office/drawing/2014/chartex" xmlns:cx1="http://schemas.microsoft.com/office/drawing/2015/9/8/chartex" xmlns:cx2="http://schemas.microsoft.com/office/drawing/2015/10/21/chartex" xmlns:cx3="http://schemas.microsoft.com/office/drawing/2016/5/9/chartex" xmlns:cx4="http://schemas.microsoft.com/office/drawing/2016/5/10/chartex" xmlns:cx5="http://schemas.microsoft.com/office/drawing/2016/5/11/chartex" xmlns:cx6="http://schemas.microsoft.com/office/drawing/2016/5/12/chartex" xmlns:cx7="http://schemas.microsoft.com/office/drawing/2016/5/13/chartex" xmlns:cx8="http://schemas.microsoft.com/office/drawing/2016/5/14/chartex" xmlns:mc="http://schemas.openxmlformats.org/markup-compatibility/2006" xmlns:aink="http://schemas.microsoft.com/office/drawing/2016/ink" xmlns:am3d="http://schemas.microsoft.com/office/drawing/2017/model3d" xmlns:o="urn:schemas-microsoft-com:office:office" xmlns:r="http://schemas.openxmlformats.org/officeDocument/2006/relationships" xmlns:m="http://schemas.openxmlformats.org/officeDocument/2006/math" xmlns:v="urn:schemas-microsoft-com:vml" xmlns:wp14="http://schemas.microsoft.com/office/word/2010/wordprocessingDrawing" xmlns:wp="http://schemas.openxmlformats.org/drawingml/2006/wordprocessingDrawing" xmlns:w10="urn:schemas-microsoft-com:office:word" xmlns:w="http://schemas.openxmlformats.org/wordprocessingml/2006/main" xmlns:w14="http://schemas.microsoft.com/office/word/2010/wordml" xmlns:w15="http://schemas.microsoft.com/office/word/2012/wordml" xmlns:w16cid="http://schemas.microsoft.com/office/word/2016/wordml/cid" xmlns:w16se="http://schemas.microsoft.com/office/word/2015/wordml/symex" xmlns:wpg="http://schemas.microsoft.com/office/word/2010/wordprocessingGroup" xmlns:wpi="http://schemas.microsoft.com/office/word/2010/wordprocessingInk" xmlns:wne="http://schemas.microsoft.com/office/word/2006/wordml" xmlns:wps="http://schemas.microsoft.com/office/word/2010/wordprocessingShape" mc:Ignorable="w14 w15 w16se w16cid wp14">
   <w:body>
     <w:p>
       <w:r>
         <w:t xml:space="preserve">5.1 Los valores introducidos al archivo </w:t>
       </w:r>
       <w:proofErr w:type="spellStart"/>
-      <w:proofErr w:type="gramStart"/>
       <w:r>
         <w:t>sysctl.conf</w:t>
       </w:r>
       <w:proofErr w:type="spellEnd"/>
-      <w:proofErr w:type="gramEnd"/>
       <w:r>
         <w:t xml:space="preserve"> ¿que representan?</w:t>
       </w:r>
@@ -526,12 +524,12 @@
                   <wp:posOffset>2025015</wp:posOffset>
                 </wp:positionH>
                 <wp:positionV relativeFrom="paragraph">
-                  <wp:posOffset>204470</wp:posOffset>
+                  <wp:posOffset>207010</wp:posOffset>
                 </wp:positionV>
-                <wp:extent cx="1000125" cy="352425"/>
-                <wp:effectExtent l="0" t="0" r="9525" b="9525"/>
+                <wp:extent cx="1530350" cy="476250"/>
+                <wp:effectExtent l="0" t="0" r="0" b="0"/>
                 <wp:wrapNone/>
-                <wp:docPr id="2" name="Rectángulo 2"/>
+                <wp:docPr id="2" name="Elipse 2"/>
                 <wp:cNvGraphicFramePr/>
                 <a:graphic xmlns:a="http://schemas.openxmlformats.org/drawingml/2006/main">
                   <a:graphicData uri="http://schemas.microsoft.com/office/word/2010/wordprocessingShape">
@@ -540,9 +538,9 @@
                       <wps:spPr>
                         <a:xfrm>
                           <a:off x="0" y="0"/>
-                          <a:ext cx="1000125" cy="352425"/>
+                          <a:ext cx="1530350" cy="476250"/>
                         </a:xfrm>
-                        <a:prstGeom prst="rect">
+                        <a:prstGeom prst="ellipse">
                           <a:avLst/>
                         </a:prstGeom>
                         <a:solidFill>
@@ -605,7 +603,8 @@
           </mc:Choice>
           <mc:Fallback>
             <w:pict>
-              <v:rect id="Rectángulo 2" o:spid="_x0000_s1027" style="position:absolute;margin-left:159.45pt;margin-top:16.1pt;width:78.75pt;height:27.75pt;z-index:251659264;visibility:visible;mso-wrap-style:square;mso-width-percent:0;mso-height-percent:0;mso-wrap-distance-left:9pt;mso-wrap-distance-top:0;mso-wrap-distance-right:9pt;mso-wrap-distance-bottom:0;mso-position-horizontal:absolute;mso-position-horizontal-relative:margin;mso-position-vertical:absolute;mso-position-vertical-relative:text;mso-width-percent:0;mso-height-percent:0;mso-width-relative:margin;mso-height-relative:margin;v-text-anchor:middle" o:gfxdata="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" fillcolor="#ed7d31 [3205]" stroked="f" strokeweight="1pt">
+              <v:oval id="Elipse 2" o:spid="_x0000_s1027" style="position:absolute;margin-left:159.45pt;margin-top:16.3pt;width:120.5pt;height:37.5pt;z-index:251659264;visibility:visible;mso-wrap-style:square;mso-width-percent:0;mso-height-percent:0;mso-wrap-distance-left:9pt;mso-wrap-distance-top:0;mso-wrap-distance-right:9pt;mso-wrap-distance-bottom:0;mso-position-horizontal:absolute;mso-position-horizontal-relative:margin;mso-position-vertical:absolute;mso-position-vertical-relative:text;mso-width-percent:0;mso-height-percent:0;mso-width-relative:margin;mso-height-relative:margin;v-text-anchor:middle" o:gfxdata="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" fillcolor="#ed7d31 [3205]" stroked="f" strokeweight="1pt">
+                <v:stroke joinstyle="miter"/>
                 <v:textbox>
                   <w:txbxContent>
                     <w:p>
@@ -624,13 +623,14 @@
                   </w:txbxContent>
                 </v:textbox>
                 <w10:wrap anchorx="margin"/>
-              </v:rect>
+              </v:oval>
             </w:pict>
           </mc:Fallback>
         </mc:AlternateContent>
       </w:r>
     </w:p>
     <w:p/>
+    <w:p/>
     <w:p>
       <w:pPr>
         <w:shd w:val="clear" w:color="auto" w:fill="FFFFFF"/>
@@ -1190,6 +1190,7 @@
         </w:rPr>
       </w:pPr>
       <w:bookmarkStart w:id="0" w:name="v130323942"/>
+      <w:bookmarkStart w:id="1" w:name="_GoBack"/>
       <w:bookmarkEnd w:id="0"/>
       <w:r>
         <w:rPr>
@@ -1498,6 +1499,7 @@
       </w:r>
       <w:proofErr w:type="spellEnd"/>
     </w:p>
+    <w:bookmarkEnd w:id="1"/>
     <w:p/>
     <w:p/>
     <w:p/>
@@ -1517,8 +1519,6 @@
       <w:r>
         <w:t>https://sort.veritas.com/public/documents/HSO/2.0/linux/productguides/html/hfo_admin_rhel/ch04s03.htm</w:t>
       </w:r>
-      <w:bookmarkStart w:id="1" w:name="_GoBack"/>
-      <w:bookmarkEnd w:id="1"/>
     </w:p>
     <w:sectPr>
       <w:pgSz w:w="11906" w:h="16838"/>
@@ -1531,7 +1531,7 @@
 </file>
 
 <file path=word/numbering.xml><?xml version="1.0" encoding="utf-8"?>
-<w:numbering xmlns:wpc="http://schemas.microsoft.com/office/word/2010/wordprocessingCanvas" xmlns:cx="http://schemas.microsoft.com/office/drawing/2014/chartex" xmlns:cx1="http://schemas.microsoft.com/office/drawing/2015/9/8/chartex" xmlns:mc="http://schemas.openxmlformats.org/markup-compatibility/2006" xmlns:o="urn:schemas-microsoft-com:office:office" xmlns:r="http://schemas.openxmlformats.org/officeDocument/2006/relationships" xmlns:m="http://schemas.openxmlformats.org/officeDocument/2006/math" xmlns:v="urn:schemas-microsoft-com:vml" xmlns:wp14="http://schemas.microsoft.com/office/word/2010/wordprocessingDrawing" xmlns:wp="http://schemas.openxmlformats.org/drawingml/2006/wordprocessingDrawing" xmlns:w10="urn:schemas-microsoft-com:office:word" xmlns:w="http://schemas.openxmlformats.org/wordprocessingml/2006/main" xmlns:w14="http://schemas.microsoft.com/office/word/2010/wordml" xmlns:w15="http://schemas.microsoft.com/office/word/2012/wordml" xmlns:w16se="http://schemas.microsoft.com/office/word/2015/wordml/symex" xmlns:wpg="http://schemas.microsoft.com/office/word/2010/wordprocessingGroup" xmlns:wpi="http://schemas.microsoft.com/office/word/2010/wordprocessingInk" xmlns:wne="http://schemas.microsoft.com/office/word/2006/wordml" xmlns:wps="http://schemas.microsoft.com/office/word/2010/wordprocessingShape" mc:Ignorable="w14 w15 w16se wp14">
+<w:numbering xmlns:wpc="http://schemas.microsoft.com/office/word/2010/wordprocessingCanvas" xmlns:cx="http://schemas.microsoft.com/office/drawing/2014/chartex" xmlns:cx1="http://schemas.microsoft.com/office/drawing/2015/9/8/chartex" xmlns:cx2="http://schemas.microsoft.com/office/drawing/2015/10/21/chartex" xmlns:cx3="http://schemas.microsoft.com/office/drawing/2016/5/9/chartex" xmlns:cx4="http://schemas.microsoft.com/office/drawing/2016/5/10/chartex" xmlns:cx5="http://schemas.microsoft.com/office/drawing/2016/5/11/chartex" xmlns:cx6="http://schemas.microsoft.com/office/drawing/2016/5/12/chartex" xmlns:cx7="http://schemas.microsoft.com/office/drawing/2016/5/13/chartex" xmlns:cx8="http://schemas.microsoft.com/office/drawing/2016/5/14/chartex" xmlns:mc="http://schemas.openxmlformats.org/markup-compatibility/2006" xmlns:aink="http://schemas.microsoft.com/office/drawing/2016/ink" xmlns:am3d="http://schemas.microsoft.com/office/drawing/2017/model3d" xmlns:o="urn:schemas-microsoft-com:office:office" xmlns:r="http://schemas.openxmlformats.org/officeDocument/2006/relationships" xmlns:m="http://schemas.openxmlformats.org/officeDocument/2006/math" xmlns:v="urn:schemas-microsoft-com:vml" xmlns:wp14="http://schemas.microsoft.com/office/word/2010/wordprocessingDrawing" xmlns:wp="http://schemas.openxmlformats.org/drawingml/2006/wordprocessingDrawing" xmlns:w10="urn:schemas-microsoft-com:office:word" xmlns:w="http://schemas.openxmlformats.org/wordprocessingml/2006/main" xmlns:w14="http://schemas.microsoft.com/office/word/2010/wordml" xmlns:w15="http://schemas.microsoft.com/office/word/2012/wordml" xmlns:w16cid="http://schemas.microsoft.com/office/word/2016/wordml/cid" xmlns:w16se="http://schemas.microsoft.com/office/word/2015/wordml/symex" xmlns:wpg="http://schemas.microsoft.com/office/word/2010/wordprocessingGroup" xmlns:wpi="http://schemas.microsoft.com/office/word/2010/wordprocessingInk" xmlns:wne="http://schemas.microsoft.com/office/word/2006/wordml" xmlns:wps="http://schemas.microsoft.com/office/word/2010/wordprocessingShape" mc:Ignorable="w14 w15 w16se w16cid wp14">
   <w:numPicBullet w:numPicBulletId="0">
     <w:pict>
       <v:shapetype id="_x0000_t75" coordsize="21600,21600" o:spt="75" o:preferrelative="t" path="m@4@5l@4@11@9@11@9@5xe" filled="f" stroked="f">
@@ -1553,7 +1553,7 @@
         <v:path o:extrusionok="f" gradientshapeok="t" o:connecttype="rect"/>
         <o:lock v:ext="edit" aspectratio="t"/>
       </v:shapetype>
-      <v:shape id="_x0000_i1047" type="#_x0000_t75" style="width:11.25pt;height:11.25pt" o:bullet="t">
+      <v:shape id="_x0000_i1029" type="#_x0000_t75" style="width:11.5pt;height:11.5pt" o:bullet="t">
         <v:imagedata r:id="rId1" o:title="msoFBB2"/>
       </v:shape>
     </w:pict>
@@ -1795,7 +1795,7 @@
 </file>
 
 <file path=word/styles.xml><?xml version="1.0" encoding="utf-8"?>
-<w:styles xmlns:mc="http://schemas.openxmlformats.org/markup-compatibility/2006" xmlns:r="http://schemas.openxmlformats.org/officeDocument/2006/relationships" xmlns:w="http://schemas.openxmlformats.org/wordprocessingml/2006/main" xmlns:w14="http://schemas.microsoft.com/office/word/2010/wordml" xmlns:w15="http://schemas.microsoft.com/office/word/2012/wordml" xmlns:w16se="http://schemas.microsoft.com/office/word/2015/wordml/symex" mc:Ignorable="w14 w15 w16se">
+<w:styles xmlns:mc="http://schemas.openxmlformats.org/markup-compatibility/2006" xmlns:r="http://schemas.openxmlformats.org/officeDocument/2006/relationships" xmlns:w="http://schemas.openxmlformats.org/wordprocessingml/2006/main" xmlns:w14="http://schemas.microsoft.com/office/word/2010/wordml" xmlns:w15="http://schemas.microsoft.com/office/word/2012/wordml" xmlns:w16cid="http://schemas.microsoft.com/office/word/2016/wordml/cid" xmlns:w16se="http://schemas.microsoft.com/office/word/2015/wordml/symex" mc:Ignorable="w14 w15 w16se w16cid">
   <w:docDefaults>
     <w:rPrDefault>
       <w:rPr>
@@ -1811,7 +1811,7 @@
       </w:pPr>
     </w:pPrDefault>
   </w:docDefaults>
-  <w:latentStyles w:defLockedState="0" w:defUIPriority="99" w:defSemiHidden="0" w:defUnhideWhenUsed="0" w:defQFormat="0" w:count="371">
+  <w:latentStyles w:defLockedState="0" w:defUIPriority="99" w:defSemiHidden="0" w:defUnhideWhenUsed="0" w:defQFormat="0" w:count="375">
     <w:lsdException w:name="Normal" w:uiPriority="0" w:qFormat="1"/>
     <w:lsdException w:name="heading 1" w:uiPriority="9" w:qFormat="1"/>
     <w:lsdException w:name="heading 2" w:semiHidden="1" w:uiPriority="9" w:unhideWhenUsed="1" w:qFormat="1"/>
@@ -1917,7 +1917,6 @@
     <w:lsdException w:name="HTML Sample" w:semiHidden="1" w:unhideWhenUsed="1"/>
     <w:lsdException w:name="HTML Typewriter" w:semiHidden="1" w:unhideWhenUsed="1"/>
     <w:lsdException w:name="HTML Variable" w:semiHidden="1" w:unhideWhenUsed="1"/>
-    <w:lsdException w:name="Normal Table" w:semiHidden="1" w:unhideWhenUsed="1"/>
     <w:lsdException w:name="annotation subject" w:semiHidden="1" w:unhideWhenUsed="1"/>
     <w:lsdException w:name="No List" w:semiHidden="1" w:unhideWhenUsed="1"/>
     <w:lsdException w:name="Outline List 1" w:semiHidden="1" w:unhideWhenUsed="1"/>
@@ -1961,10 +1960,8 @@
     <w:lsdException w:name="Table Elegant" w:semiHidden="1" w:unhideWhenUsed="1"/>
     <w:lsdException w:name="Table Professional" w:semiHidden="1" w:unhideWhenUsed="1"/>
     <w:lsdException w:name="Table Subtle 1" w:semiHidden="1" w:unhideWhenUsed="1"/>
-    <w:lsdException w:name="Table Subtle 2" w:semiHidden="1" w:unhideWhenUsed="1"/>
     <w:lsdException w:name="Table Web 1" w:semiHidden="1" w:unhideWhenUsed="1"/>
     <w:lsdException w:name="Table Web 2" w:semiHidden="1" w:unhideWhenUsed="1"/>
-    <w:lsdException w:name="Table Web 3" w:semiHidden="1" w:unhideWhenUsed="1"/>
     <w:lsdException w:name="Balloon Text" w:semiHidden="1" w:unhideWhenUsed="1"/>
     <w:lsdException w:name="Table Grid" w:uiPriority="39"/>
     <w:lsdException w:name="Table Theme" w:semiHidden="1" w:unhideWhenUsed="1"/>
@@ -2183,6 +2180,10 @@
     <w:lsdException w:name="List Table 5 Dark Accent 6" w:uiPriority="50"/>
     <w:lsdException w:name="List Table 6 Colorful Accent 6" w:uiPriority="51"/>
     <w:lsdException w:name="List Table 7 Colorful Accent 6" w:uiPriority="52"/>
+    <w:lsdException w:name="Mention" w:semiHidden="1" w:unhideWhenUsed="1"/>
+    <w:lsdException w:name="Smart Hyperlink" w:semiHidden="1" w:unhideWhenUsed="1"/>
+    <w:lsdException w:name="Hashtag" w:semiHidden="1" w:unhideWhenUsed="1"/>
+    <w:lsdException w:name="Unresolved Mention" w:semiHidden="1" w:unhideWhenUsed="1"/>
   </w:latentStyles>
   <w:style w:type="paragraph" w:default="1" w:styleId="Normal">
     <w:name w:val="Normal"/>
@@ -2302,8 +2303,8 @@
       <w:lang w:eastAsia="es-ES"/>
     </w:rPr>
   </w:style>
-  <w:style w:type="paragraph" w:customStyle="1" w:styleId="title">
-    <w:name w:val="title"/>
+  <w:style w:type="paragraph" w:customStyle="1" w:styleId="Ttulo1">
+    <w:name w:val="Título1"/>
     <w:basedOn w:val="Normal"/>
     <w:rsid w:val="008F54FF"/>
     <w:pPr>

--- a/Cuestionario_Practica05.docx
+++ b/Cuestionario_Practica05.docx
@@ -1,16 +1,18 @@
 
 <file path=word/document.xml><?xml version="1.0" encoding="utf-8"?>
-<w:document xmlns:wpc="http://schemas.microsoft.com/office/word/2010/wordprocessingCanvas" xmlns:cx="http://schemas.microsoft.com/office/drawing/2014/chartex" xmlns:cx1="http://schemas.microsoft.com/office/drawing/2015/9/8/chartex" xmlns:cx2="http://schemas.microsoft.com/office/drawing/2015/10/21/chartex" xmlns:cx3="http://schemas.microsoft.com/office/drawing/2016/5/9/chartex" xmlns:cx4="http://schemas.microsoft.com/office/drawing/2016/5/10/chartex" xmlns:cx5="http://schemas.microsoft.com/office/drawing/2016/5/11/chartex" xmlns:cx6="http://schemas.microsoft.com/office/drawing/2016/5/12/chartex" xmlns:cx7="http://schemas.microsoft.com/office/drawing/2016/5/13/chartex" xmlns:cx8="http://schemas.microsoft.com/office/drawing/2016/5/14/chartex" xmlns:mc="http://schemas.openxmlformats.org/markup-compatibility/2006" xmlns:aink="http://schemas.microsoft.com/office/drawing/2016/ink" xmlns:am3d="http://schemas.microsoft.com/office/drawing/2017/model3d" xmlns:o="urn:schemas-microsoft-com:office:office" xmlns:r="http://schemas.openxmlformats.org/officeDocument/2006/relationships" xmlns:m="http://schemas.openxmlformats.org/officeDocument/2006/math" xmlns:v="urn:schemas-microsoft-com:vml" xmlns:wp14="http://schemas.microsoft.com/office/word/2010/wordprocessingDrawing" xmlns:wp="http://schemas.openxmlformats.org/drawingml/2006/wordprocessingDrawing" xmlns:w10="urn:schemas-microsoft-com:office:word" xmlns:w="http://schemas.openxmlformats.org/wordprocessingml/2006/main" xmlns:w14="http://schemas.microsoft.com/office/word/2010/wordml" xmlns:w15="http://schemas.microsoft.com/office/word/2012/wordml" xmlns:w16cid="http://schemas.microsoft.com/office/word/2016/wordml/cid" xmlns:w16se="http://schemas.microsoft.com/office/word/2015/wordml/symex" xmlns:wpg="http://schemas.microsoft.com/office/word/2010/wordprocessingGroup" xmlns:wpi="http://schemas.microsoft.com/office/word/2010/wordprocessingInk" xmlns:wne="http://schemas.microsoft.com/office/word/2006/wordml" xmlns:wps="http://schemas.microsoft.com/office/word/2010/wordprocessingShape" mc:Ignorable="w14 w15 w16se w16cid wp14">
+<w:document xmlns:wpc="http://schemas.microsoft.com/office/word/2010/wordprocessingCanvas" xmlns:cx="http://schemas.microsoft.com/office/drawing/2014/chartex" xmlns:cx1="http://schemas.microsoft.com/office/drawing/2015/9/8/chartex" xmlns:mc="http://schemas.openxmlformats.org/markup-compatibility/2006" xmlns:o="urn:schemas-microsoft-com:office:office" xmlns:r="http://schemas.openxmlformats.org/officeDocument/2006/relationships" xmlns:m="http://schemas.openxmlformats.org/officeDocument/2006/math" xmlns:v="urn:schemas-microsoft-com:vml" xmlns:wp14="http://schemas.microsoft.com/office/word/2010/wordprocessingDrawing" xmlns:wp="http://schemas.openxmlformats.org/drawingml/2006/wordprocessingDrawing" xmlns:w10="urn:schemas-microsoft-com:office:word" xmlns:w="http://schemas.openxmlformats.org/wordprocessingml/2006/main" xmlns:w14="http://schemas.microsoft.com/office/word/2010/wordml" xmlns:w15="http://schemas.microsoft.com/office/word/2012/wordml" xmlns:w16se="http://schemas.microsoft.com/office/word/2015/wordml/symex" xmlns:wpg="http://schemas.microsoft.com/office/word/2010/wordprocessingGroup" xmlns:wpi="http://schemas.microsoft.com/office/word/2010/wordprocessingInk" xmlns:wne="http://schemas.microsoft.com/office/word/2006/wordml" xmlns:wps="http://schemas.microsoft.com/office/word/2010/wordprocessingShape" mc:Ignorable="w14 w15 w16se wp14">
   <w:body>
     <w:p>
       <w:r>
         <w:t xml:space="preserve">5.1 Los valores introducidos al archivo </w:t>
       </w:r>
       <w:proofErr w:type="spellStart"/>
+      <w:proofErr w:type="gramStart"/>
       <w:r>
         <w:t>sysctl.conf</w:t>
       </w:r>
       <w:proofErr w:type="spellEnd"/>
+      <w:proofErr w:type="gramEnd"/>
       <w:r>
         <w:t xml:space="preserve"> ¿que representan?</w:t>
       </w:r>
@@ -524,12 +526,12 @@
                   <wp:posOffset>2025015</wp:posOffset>
                 </wp:positionH>
                 <wp:positionV relativeFrom="paragraph">
-                  <wp:posOffset>207010</wp:posOffset>
+                  <wp:posOffset>204470</wp:posOffset>
                 </wp:positionV>
-                <wp:extent cx="1530350" cy="476250"/>
-                <wp:effectExtent l="0" t="0" r="0" b="0"/>
+                <wp:extent cx="1000125" cy="352425"/>
+                <wp:effectExtent l="0" t="0" r="9525" b="9525"/>
                 <wp:wrapNone/>
-                <wp:docPr id="2" name="Elipse 2"/>
+                <wp:docPr id="2" name="Rectángulo 2"/>
                 <wp:cNvGraphicFramePr/>
                 <a:graphic xmlns:a="http://schemas.openxmlformats.org/drawingml/2006/main">
                   <a:graphicData uri="http://schemas.microsoft.com/office/word/2010/wordprocessingShape">
@@ -538,9 +540,9 @@
                       <wps:spPr>
                         <a:xfrm>
                           <a:off x="0" y="0"/>
-                          <a:ext cx="1530350" cy="476250"/>
+                          <a:ext cx="1000125" cy="352425"/>
                         </a:xfrm>
-                        <a:prstGeom prst="ellipse">
+                        <a:prstGeom prst="rect">
                           <a:avLst/>
                         </a:prstGeom>
                         <a:solidFill>
@@ -603,8 +605,7 @@
           </mc:Choice>
           <mc:Fallback>
             <w:pict>
-              <v:oval id="Elipse 2" o:spid="_x0000_s1027" style="position:absolute;margin-left:159.45pt;margin-top:16.3pt;width:120.5pt;height:37.5pt;z-index:251659264;visibility:visible;mso-wrap-style:square;mso-width-percent:0;mso-height-percent:0;mso-wrap-distance-left:9pt;mso-wrap-distance-top:0;mso-wrap-distance-right:9pt;mso-wrap-distance-bottom:0;mso-position-horizontal:absolute;mso-position-horizontal-relative:margin;mso-position-vertical:absolute;mso-position-vertical-relative:text;mso-width-percent:0;mso-height-percent:0;mso-width-relative:margin;mso-height-relative:margin;v-text-anchor:middle" o:gfxdata="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" fillcolor="#ed7d31 [3205]" stroked="f" strokeweight="1pt">
-                <v:stroke joinstyle="miter"/>
+              <v:rect id="Rectángulo 2" o:spid="_x0000_s1027" style="position:absolute;margin-left:159.45pt;margin-top:16.1pt;width:78.75pt;height:27.75pt;z-index:251659264;visibility:visible;mso-wrap-style:square;mso-width-percent:0;mso-height-percent:0;mso-wrap-distance-left:9pt;mso-wrap-distance-top:0;mso-wrap-distance-right:9pt;mso-wrap-distance-bottom:0;mso-position-horizontal:absolute;mso-position-horizontal-relative:margin;mso-position-vertical:absolute;mso-position-vertical-relative:text;mso-width-percent:0;mso-height-percent:0;mso-width-relative:margin;mso-height-relative:margin;v-text-anchor:middle" o:gfxdata="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" fillcolor="#ed7d31 [3205]" stroked="f" strokeweight="1pt">
                 <v:textbox>
                   <w:txbxContent>
                     <w:p>
@@ -623,14 +624,13 @@
                   </w:txbxContent>
                 </v:textbox>
                 <w10:wrap anchorx="margin"/>
-              </v:oval>
+              </v:rect>
             </w:pict>
           </mc:Fallback>
         </mc:AlternateContent>
       </w:r>
     </w:p>
     <w:p/>
-    <w:p/>
     <w:p>
       <w:pPr>
         <w:shd w:val="clear" w:color="auto" w:fill="FFFFFF"/>
@@ -1190,7 +1190,6 @@
         </w:rPr>
       </w:pPr>
       <w:bookmarkStart w:id="0" w:name="v130323942"/>
-      <w:bookmarkStart w:id="1" w:name="_GoBack"/>
       <w:bookmarkEnd w:id="0"/>
       <w:r>
         <w:rPr>
@@ -1499,7 +1498,6 @@
       </w:r>
       <w:proofErr w:type="spellEnd"/>
     </w:p>
-    <w:bookmarkEnd w:id="1"/>
     <w:p/>
     <w:p/>
     <w:p/>
@@ -1519,6 +1517,8 @@
       <w:r>
         <w:t>https://sort.veritas.com/public/documents/HSO/2.0/linux/productguides/html/hfo_admin_rhel/ch04s03.htm</w:t>
       </w:r>
+      <w:bookmarkStart w:id="1" w:name="_GoBack"/>
+      <w:bookmarkEnd w:id="1"/>
     </w:p>
     <w:sectPr>
       <w:pgSz w:w="11906" w:h="16838"/>
@@ -1531,7 +1531,7 @@
 </file>
 
 <file path=word/numbering.xml><?xml version="1.0" encoding="utf-8"?>
-<w:numbering xmlns:wpc="http://schemas.microsoft.com/office/word/2010/wordprocessingCanvas" xmlns:cx="http://schemas.microsoft.com/office/drawing/2014/chartex" xmlns:cx1="http://schemas.microsoft.com/office/drawing/2015/9/8/chartex" xmlns:cx2="http://schemas.microsoft.com/office/drawing/2015/10/21/chartex" xmlns:cx3="http://schemas.microsoft.com/office/drawing/2016/5/9/chartex" xmlns:cx4="http://schemas.microsoft.com/office/drawing/2016/5/10/chartex" xmlns:cx5="http://schemas.microsoft.com/office/drawing/2016/5/11/chartex" xmlns:cx6="http://schemas.microsoft.com/office/drawing/2016/5/12/chartex" xmlns:cx7="http://schemas.microsoft.com/office/drawing/2016/5/13/chartex" xmlns:cx8="http://schemas.microsoft.com/office/drawing/2016/5/14/chartex" xmlns:mc="http://schemas.openxmlformats.org/markup-compatibility/2006" xmlns:aink="http://schemas.microsoft.com/office/drawing/2016/ink" xmlns:am3d="http://schemas.microsoft.com/office/drawing/2017/model3d" xmlns:o="urn:schemas-microsoft-com:office:office" xmlns:r="http://schemas.openxmlformats.org/officeDocument/2006/relationships" xmlns:m="http://schemas.openxmlformats.org/officeDocument/2006/math" xmlns:v="urn:schemas-microsoft-com:vml" xmlns:wp14="http://schemas.microsoft.com/office/word/2010/wordprocessingDrawing" xmlns:wp="http://schemas.openxmlformats.org/drawingml/2006/wordprocessingDrawing" xmlns:w10="urn:schemas-microsoft-com:office:word" xmlns:w="http://schemas.openxmlformats.org/wordprocessingml/2006/main" xmlns:w14="http://schemas.microsoft.com/office/word/2010/wordml" xmlns:w15="http://schemas.microsoft.com/office/word/2012/wordml" xmlns:w16cid="http://schemas.microsoft.com/office/word/2016/wordml/cid" xmlns:w16se="http://schemas.microsoft.com/office/word/2015/wordml/symex" xmlns:wpg="http://schemas.microsoft.com/office/word/2010/wordprocessingGroup" xmlns:wpi="http://schemas.microsoft.com/office/word/2010/wordprocessingInk" xmlns:wne="http://schemas.microsoft.com/office/word/2006/wordml" xmlns:wps="http://schemas.microsoft.com/office/word/2010/wordprocessingShape" mc:Ignorable="w14 w15 w16se w16cid wp14">
+<w:numbering xmlns:wpc="http://schemas.microsoft.com/office/word/2010/wordprocessingCanvas" xmlns:cx="http://schemas.microsoft.com/office/drawing/2014/chartex" xmlns:cx1="http://schemas.microsoft.com/office/drawing/2015/9/8/chartex" xmlns:mc="http://schemas.openxmlformats.org/markup-compatibility/2006" xmlns:o="urn:schemas-microsoft-com:office:office" xmlns:r="http://schemas.openxmlformats.org/officeDocument/2006/relationships" xmlns:m="http://schemas.openxmlformats.org/officeDocument/2006/math" xmlns:v="urn:schemas-microsoft-com:vml" xmlns:wp14="http://schemas.microsoft.com/office/word/2010/wordprocessingDrawing" xmlns:wp="http://schemas.openxmlformats.org/drawingml/2006/wordprocessingDrawing" xmlns:w10="urn:schemas-microsoft-com:office:word" xmlns:w="http://schemas.openxmlformats.org/wordprocessingml/2006/main" xmlns:w14="http://schemas.microsoft.com/office/word/2010/wordml" xmlns:w15="http://schemas.microsoft.com/office/word/2012/wordml" xmlns:w16se="http://schemas.microsoft.com/office/word/2015/wordml/symex" xmlns:wpg="http://schemas.microsoft.com/office/word/2010/wordprocessingGroup" xmlns:wpi="http://schemas.microsoft.com/office/word/2010/wordprocessingInk" xmlns:wne="http://schemas.microsoft.com/office/word/2006/wordml" xmlns:wps="http://schemas.microsoft.com/office/word/2010/wordprocessingShape" mc:Ignorable="w14 w15 w16se wp14">
   <w:numPicBullet w:numPicBulletId="0">
     <w:pict>
       <v:shapetype id="_x0000_t75" coordsize="21600,21600" o:spt="75" o:preferrelative="t" path="m@4@5l@4@11@9@11@9@5xe" filled="f" stroked="f">
@@ -1553,7 +1553,7 @@
         <v:path o:extrusionok="f" gradientshapeok="t" o:connecttype="rect"/>
         <o:lock v:ext="edit" aspectratio="t"/>
       </v:shapetype>
-      <v:shape id="_x0000_i1029" type="#_x0000_t75" style="width:11.5pt;height:11.5pt" o:bullet="t">
+      <v:shape id="_x0000_i1047" type="#_x0000_t75" style="width:11.25pt;height:11.25pt" o:bullet="t">
         <v:imagedata r:id="rId1" o:title="msoFBB2"/>
       </v:shape>
     </w:pict>
@@ -1795,7 +1795,7 @@
 </file>
 
 <file path=word/styles.xml><?xml version="1.0" encoding="utf-8"?>
-<w:styles xmlns:mc="http://schemas.openxmlformats.org/markup-compatibility/2006" xmlns:r="http://schemas.openxmlformats.org/officeDocument/2006/relationships" xmlns:w="http://schemas.openxmlformats.org/wordprocessingml/2006/main" xmlns:w14="http://schemas.microsoft.com/office/word/2010/wordml" xmlns:w15="http://schemas.microsoft.com/office/word/2012/wordml" xmlns:w16cid="http://schemas.microsoft.com/office/word/2016/wordml/cid" xmlns:w16se="http://schemas.microsoft.com/office/word/2015/wordml/symex" mc:Ignorable="w14 w15 w16se w16cid">
+<w:styles xmlns:mc="http://schemas.openxmlformats.org/markup-compatibility/2006" xmlns:r="http://schemas.openxmlformats.org/officeDocument/2006/relationships" xmlns:w="http://schemas.openxmlformats.org/wordprocessingml/2006/main" xmlns:w14="http://schemas.microsoft.com/office/word/2010/wordml" xmlns:w15="http://schemas.microsoft.com/office/word/2012/wordml" xmlns:w16se="http://schemas.microsoft.com/office/word/2015/wordml/symex" mc:Ignorable="w14 w15 w16se">
   <w:docDefaults>
     <w:rPrDefault>
       <w:rPr>
@@ -1811,7 +1811,7 @@
       </w:pPr>
     </w:pPrDefault>
   </w:docDefaults>
-  <w:latentStyles w:defLockedState="0" w:defUIPriority="99" w:defSemiHidden="0" w:defUnhideWhenUsed="0" w:defQFormat="0" w:count="375">
+  <w:latentStyles w:defLockedState="0" w:defUIPriority="99" w:defSemiHidden="0" w:defUnhideWhenUsed="0" w:defQFormat="0" w:count="371">
     <w:lsdException w:name="Normal" w:uiPriority="0" w:qFormat="1"/>
     <w:lsdException w:name="heading 1" w:uiPriority="9" w:qFormat="1"/>
     <w:lsdException w:name="heading 2" w:semiHidden="1" w:uiPriority="9" w:unhideWhenUsed="1" w:qFormat="1"/>
@@ -1917,6 +1917,7 @@
     <w:lsdException w:name="HTML Sample" w:semiHidden="1" w:unhideWhenUsed="1"/>
     <w:lsdException w:name="HTML Typewriter" w:semiHidden="1" w:unhideWhenUsed="1"/>
     <w:lsdException w:name="HTML Variable" w:semiHidden="1" w:unhideWhenUsed="1"/>
+    <w:lsdException w:name="Normal Table" w:semiHidden="1" w:unhideWhenUsed="1"/>
     <w:lsdException w:name="annotation subject" w:semiHidden="1" w:unhideWhenUsed="1"/>
     <w:lsdException w:name="No List" w:semiHidden="1" w:unhideWhenUsed="1"/>
     <w:lsdException w:name="Outline List 1" w:semiHidden="1" w:unhideWhenUsed="1"/>
@@ -1960,8 +1961,10 @@
     <w:lsdException w:name="Table Elegant" w:semiHidden="1" w:unhideWhenUsed="1"/>
     <w:lsdException w:name="Table Professional" w:semiHidden="1" w:unhideWhenUsed="1"/>
     <w:lsdException w:name="Table Subtle 1" w:semiHidden="1" w:unhideWhenUsed="1"/>
+    <w:lsdException w:name="Table Subtle 2" w:semiHidden="1" w:unhideWhenUsed="1"/>
     <w:lsdException w:name="Table Web 1" w:semiHidden="1" w:unhideWhenUsed="1"/>
     <w:lsdException w:name="Table Web 2" w:semiHidden="1" w:unhideWhenUsed="1"/>
+    <w:lsdException w:name="Table Web 3" w:semiHidden="1" w:unhideWhenUsed="1"/>
     <w:lsdException w:name="Balloon Text" w:semiHidden="1" w:unhideWhenUsed="1"/>
     <w:lsdException w:name="Table Grid" w:uiPriority="39"/>
     <w:lsdException w:name="Table Theme" w:semiHidden="1" w:unhideWhenUsed="1"/>
@@ -2180,10 +2183,6 @@
     <w:lsdException w:name="List Table 5 Dark Accent 6" w:uiPriority="50"/>
     <w:lsdException w:name="List Table 6 Colorful Accent 6" w:uiPriority="51"/>
     <w:lsdException w:name="List Table 7 Colorful Accent 6" w:uiPriority="52"/>
-    <w:lsdException w:name="Mention" w:semiHidden="1" w:unhideWhenUsed="1"/>
-    <w:lsdException w:name="Smart Hyperlink" w:semiHidden="1" w:unhideWhenUsed="1"/>
-    <w:lsdException w:name="Hashtag" w:semiHidden="1" w:unhideWhenUsed="1"/>
-    <w:lsdException w:name="Unresolved Mention" w:semiHidden="1" w:unhideWhenUsed="1"/>
   </w:latentStyles>
   <w:style w:type="paragraph" w:default="1" w:styleId="Normal">
     <w:name w:val="Normal"/>
@@ -2303,8 +2302,8 @@
       <w:lang w:eastAsia="es-ES"/>
     </w:rPr>
   </w:style>
-  <w:style w:type="paragraph" w:customStyle="1" w:styleId="Ttulo1">
-    <w:name w:val="Título1"/>
+  <w:style w:type="paragraph" w:customStyle="1" w:styleId="title">
+    <w:name w:val="title"/>
     <w:basedOn w:val="Normal"/>
     <w:rsid w:val="008F54FF"/>
     <w:pPr>

--- a/Cuestionario_Practica05.docx
+++ b/Cuestionario_Practica05.docx
@@ -1,17 +1,50 @@
 
 <file path=word/document.xml><?xml version="1.0" encoding="utf-8"?>
-<w:document xmlns:wpc="http://schemas.microsoft.com/office/word/2010/wordprocessingCanvas" xmlns:cx="http://schemas.microsoft.com/office/drawing/2014/chartex" xmlns:cx1="http://schemas.microsoft.com/office/drawing/2015/9/8/chartex" xmlns:cx2="http://schemas.microsoft.com/office/drawing/2015/10/21/chartex" xmlns:cx3="http://schemas.microsoft.com/office/drawing/2016/5/9/chartex" xmlns:cx4="http://schemas.microsoft.com/office/drawing/2016/5/10/chartex" xmlns:cx5="http://schemas.microsoft.com/office/drawing/2016/5/11/chartex" xmlns:cx6="http://schemas.microsoft.com/office/drawing/2016/5/12/chartex" xmlns:cx7="http://schemas.microsoft.com/office/drawing/2016/5/13/chartex" xmlns:cx8="http://schemas.microsoft.com/office/drawing/2016/5/14/chartex" xmlns:mc="http://schemas.openxmlformats.org/markup-compatibility/2006" xmlns:aink="http://schemas.microsoft.com/office/drawing/2016/ink" xmlns:am3d="http://schemas.microsoft.com/office/drawing/2017/model3d" xmlns:o="urn:schemas-microsoft-com:office:office" xmlns:r="http://schemas.openxmlformats.org/officeDocument/2006/relationships" xmlns:m="http://schemas.openxmlformats.org/officeDocument/2006/math" xmlns:v="urn:schemas-microsoft-com:vml" xmlns:wp14="http://schemas.microsoft.com/office/word/2010/wordprocessingDrawing" xmlns:wp="http://schemas.openxmlformats.org/drawingml/2006/wordprocessingDrawing" xmlns:w10="urn:schemas-microsoft-com:office:word" xmlns:w="http://schemas.openxmlformats.org/wordprocessingml/2006/main" xmlns:w14="http://schemas.microsoft.com/office/word/2010/wordml" xmlns:w15="http://schemas.microsoft.com/office/word/2012/wordml" xmlns:w16cid="http://schemas.microsoft.com/office/word/2016/wordml/cid" xmlns:w16se="http://schemas.microsoft.com/office/word/2015/wordml/symex" xmlns:wpg="http://schemas.microsoft.com/office/word/2010/wordprocessingGroup" xmlns:wpi="http://schemas.microsoft.com/office/word/2010/wordprocessingInk" xmlns:wne="http://schemas.microsoft.com/office/word/2006/wordml" xmlns:wps="http://schemas.microsoft.com/office/word/2010/wordprocessingShape" mc:Ignorable="w14 w15 w16se w16cid wp14">
+<w:document xmlns:wpc="http://schemas.microsoft.com/office/word/2010/wordprocessingCanvas" xmlns:mc="http://schemas.openxmlformats.org/markup-compatibility/2006" xmlns:o="urn:schemas-microsoft-com:office:office" xmlns:r="http://schemas.openxmlformats.org/officeDocument/2006/relationships" xmlns:m="http://schemas.openxmlformats.org/officeDocument/2006/math" xmlns:v="urn:schemas-microsoft-com:vml" xmlns:wp14="http://schemas.microsoft.com/office/word/2010/wordprocessingDrawing" xmlns:wp="http://schemas.openxmlformats.org/drawingml/2006/wordprocessingDrawing" xmlns:w10="urn:schemas-microsoft-com:office:word" xmlns:w="http://schemas.openxmlformats.org/wordprocessingml/2006/main" xmlns:w14="http://schemas.microsoft.com/office/word/2010/wordml" xmlns:w15="http://schemas.microsoft.com/office/word/2012/wordml" xmlns:wpg="http://schemas.microsoft.com/office/word/2010/wordprocessingGroup" xmlns:wpi="http://schemas.microsoft.com/office/word/2010/wordprocessingInk" xmlns:wne="http://schemas.microsoft.com/office/word/2006/wordml" xmlns:wps="http://schemas.microsoft.com/office/word/2010/wordprocessingShape" mc:Ignorable="w14 w15 wp14">
   <w:body>
     <w:p>
-      <w:r>
-        <w:t xml:space="preserve">5.1 Los valores introducidos al archivo </w:t>
-      </w:r>
-      <w:proofErr w:type="spellStart"/>
-      <w:r>
+      <w:pPr>
+        <w:jc w:val="center"/>
+        <w:rPr>
+          <w:sz w:val="28"/>
+        </w:rPr>
+      </w:pPr>
+      <w:r>
+        <w:rPr>
+          <w:sz w:val="28"/>
+        </w:rPr>
+        <w:t>CUESTIONARIO LABORATORIO 5</w:t>
+      </w:r>
+    </w:p>
+    <w:p/>
+    <w:p>
+      <w:pPr>
+        <w:rPr>
+          <w:b/>
+          <w:sz w:val="24"/>
+        </w:rPr>
+      </w:pPr>
+      <w:r>
+        <w:rPr>
+          <w:b/>
+          <w:sz w:val="24"/>
+        </w:rPr>
+        <w:t xml:space="preserve">Los valores introducidos al archivo </w:t>
+      </w:r>
+      <w:proofErr w:type="spellStart"/>
+      <w:r>
+        <w:rPr>
+          <w:b/>
+          <w:sz w:val="24"/>
+        </w:rPr>
         <w:t>sysctl.conf</w:t>
       </w:r>
       <w:proofErr w:type="spellEnd"/>
       <w:r>
+        <w:rPr>
+          <w:b/>
+          <w:sz w:val="24"/>
+        </w:rPr>
         <w:t xml:space="preserve"> ¿que representan?</w:t>
       </w:r>
     </w:p>
@@ -19,7 +52,7 @@
       <w:r>
         <w:rPr>
           <w:noProof/>
-          <w:lang w:eastAsia="es-ES"/>
+          <w:lang w:val="es-PE" w:eastAsia="ko-KR"/>
         </w:rPr>
         <mc:AlternateContent>
           <mc:Choice Requires="wps">
@@ -151,9 +184,10 @@
     </w:p>
     <w:p>
       <w:pPr>
+        <w:spacing w:line="276" w:lineRule="auto"/>
         <w:jc w:val="both"/>
         <w:rPr>
-          <w:rFonts w:ascii="Arial" w:hAnsi="Arial" w:cs="Arial"/>
+          <w:rFonts w:cs="Arial"/>
           <w:color w:val="000000"/>
           <w:sz w:val="18"/>
           <w:szCs w:val="18"/>
@@ -163,20 +197,21 @@
     </w:p>
     <w:p>
       <w:pPr>
+        <w:spacing w:line="276" w:lineRule="auto"/>
         <w:jc w:val="both"/>
         <w:rPr>
-          <w:rFonts w:ascii="Arial" w:hAnsi="Arial" w:cs="Arial"/>
-          <w:color w:val="000000"/>
-          <w:sz w:val="18"/>
-          <w:szCs w:val="18"/>
-          <w:shd w:val="clear" w:color="auto" w:fill="FFFFFF"/>
-        </w:rPr>
-      </w:pPr>
-      <w:r>
-        <w:rPr>
-          <w:rFonts w:ascii="Arial" w:hAnsi="Arial" w:cs="Arial"/>
-          <w:color w:val="000000"/>
-          <w:sz w:val="18"/>
+          <w:rFonts w:cs="Arial"/>
+          <w:color w:val="000000"/>
+          <w:sz w:val="20"/>
+          <w:szCs w:val="18"/>
+          <w:shd w:val="clear" w:color="auto" w:fill="FFFFFF"/>
+        </w:rPr>
+      </w:pPr>
+      <w:r>
+        <w:rPr>
+          <w:rFonts w:cs="Arial"/>
+          <w:color w:val="000000"/>
+          <w:sz w:val="20"/>
           <w:szCs w:val="18"/>
           <w:shd w:val="clear" w:color="auto" w:fill="FFFFFF"/>
         </w:rPr>
@@ -185,11 +220,11 @@
       <w:r>
         <w:rPr>
           <w:rStyle w:val="nfasis"/>
-          <w:rFonts w:ascii="Arial" w:hAnsi="Arial" w:cs="Arial"/>
+          <w:rFonts w:cs="Arial"/>
           <w:b/>
           <w:bCs/>
           <w:color w:val="000000"/>
-          <w:sz w:val="18"/>
+          <w:sz w:val="20"/>
           <w:szCs w:val="18"/>
           <w:shd w:val="clear" w:color="auto" w:fill="FFFFFF"/>
         </w:rPr>
@@ -199,11 +234,11 @@
       <w:r>
         <w:rPr>
           <w:rStyle w:val="nfasis"/>
-          <w:rFonts w:ascii="Arial" w:hAnsi="Arial" w:cs="Arial"/>
+          <w:rFonts w:cs="Arial"/>
           <w:b/>
           <w:bCs/>
           <w:color w:val="000000"/>
-          <w:sz w:val="18"/>
+          <w:sz w:val="20"/>
           <w:szCs w:val="18"/>
           <w:shd w:val="clear" w:color="auto" w:fill="FFFFFF"/>
         </w:rPr>
@@ -213,11 +248,11 @@
       <w:r>
         <w:rPr>
           <w:rStyle w:val="nfasis"/>
-          <w:rFonts w:ascii="Arial" w:hAnsi="Arial" w:cs="Arial"/>
+          <w:rFonts w:cs="Arial"/>
           <w:b/>
           <w:bCs/>
           <w:color w:val="000000"/>
-          <w:sz w:val="18"/>
+          <w:sz w:val="20"/>
           <w:szCs w:val="18"/>
           <w:shd w:val="clear" w:color="auto" w:fill="FFFFFF"/>
         </w:rPr>
@@ -227,11 +262,11 @@
       <w:r>
         <w:rPr>
           <w:rStyle w:val="nfasis"/>
-          <w:rFonts w:ascii="Arial" w:hAnsi="Arial" w:cs="Arial"/>
+          <w:rFonts w:cs="Arial"/>
           <w:b/>
           <w:bCs/>
           <w:color w:val="000000"/>
-          <w:sz w:val="18"/>
+          <w:sz w:val="20"/>
           <w:szCs w:val="18"/>
           <w:shd w:val="clear" w:color="auto" w:fill="FFFFFF"/>
         </w:rPr>
@@ -240,9 +275,9 @@
       <w:proofErr w:type="spellEnd"/>
       <w:r>
         <w:rPr>
-          <w:rFonts w:ascii="Arial" w:hAnsi="Arial" w:cs="Arial"/>
-          <w:color w:val="000000"/>
-          <w:sz w:val="18"/>
+          <w:rFonts w:cs="Arial"/>
+          <w:color w:val="000000"/>
+          <w:sz w:val="20"/>
           <w:szCs w:val="18"/>
           <w:shd w:val="clear" w:color="auto" w:fill="FFFFFF"/>
         </w:rPr>
@@ -251,9 +286,9 @@
       <w:proofErr w:type="spellStart"/>
       <w:r>
         <w:rPr>
-          <w:rFonts w:ascii="Arial" w:hAnsi="Arial" w:cs="Arial"/>
-          <w:color w:val="000000"/>
-          <w:sz w:val="18"/>
+          <w:rFonts w:cs="Arial"/>
+          <w:color w:val="000000"/>
+          <w:sz w:val="20"/>
           <w:szCs w:val="18"/>
           <w:shd w:val="clear" w:color="auto" w:fill="FFFFFF"/>
         </w:rPr>
@@ -262,9 +297,9 @@
       <w:proofErr w:type="spellEnd"/>
       <w:r>
         <w:rPr>
-          <w:rFonts w:ascii="Arial" w:hAnsi="Arial" w:cs="Arial"/>
-          <w:color w:val="000000"/>
-          <w:sz w:val="18"/>
+          <w:rFonts w:cs="Arial"/>
+          <w:color w:val="000000"/>
+          <w:sz w:val="20"/>
           <w:szCs w:val="18"/>
           <w:shd w:val="clear" w:color="auto" w:fill="FFFFFF"/>
         </w:rPr>
@@ -273,11 +308,11 @@
       <w:r>
         <w:rPr>
           <w:rStyle w:val="nfasis"/>
-          <w:rFonts w:ascii="Arial" w:hAnsi="Arial" w:cs="Arial"/>
+          <w:rFonts w:cs="Arial"/>
           <w:b/>
           <w:bCs/>
           <w:color w:val="000000"/>
-          <w:sz w:val="18"/>
+          <w:sz w:val="20"/>
           <w:szCs w:val="18"/>
           <w:shd w:val="clear" w:color="auto" w:fill="FFFFFF"/>
         </w:rPr>
@@ -287,11 +322,11 @@
       <w:r>
         <w:rPr>
           <w:rStyle w:val="nfasis"/>
-          <w:rFonts w:ascii="Arial" w:hAnsi="Arial" w:cs="Arial"/>
+          <w:rFonts w:cs="Arial"/>
           <w:b/>
           <w:bCs/>
           <w:color w:val="000000"/>
-          <w:sz w:val="18"/>
+          <w:sz w:val="20"/>
           <w:szCs w:val="18"/>
           <w:shd w:val="clear" w:color="auto" w:fill="FFFFFF"/>
         </w:rPr>
@@ -301,11 +336,11 @@
       <w:r>
         <w:rPr>
           <w:rStyle w:val="nfasis"/>
-          <w:rFonts w:ascii="Arial" w:hAnsi="Arial" w:cs="Arial"/>
+          <w:rFonts w:cs="Arial"/>
           <w:b/>
           <w:bCs/>
           <w:color w:val="000000"/>
-          <w:sz w:val="18"/>
+          <w:sz w:val="20"/>
           <w:szCs w:val="18"/>
           <w:shd w:val="clear" w:color="auto" w:fill="FFFFFF"/>
         </w:rPr>
@@ -315,11 +350,11 @@
       <w:r>
         <w:rPr>
           <w:rStyle w:val="nfasis"/>
-          <w:rFonts w:ascii="Arial" w:hAnsi="Arial" w:cs="Arial"/>
+          <w:rFonts w:cs="Arial"/>
           <w:b/>
           <w:bCs/>
           <w:color w:val="000000"/>
-          <w:sz w:val="18"/>
+          <w:sz w:val="20"/>
           <w:szCs w:val="18"/>
           <w:shd w:val="clear" w:color="auto" w:fill="FFFFFF"/>
         </w:rPr>
@@ -328,9 +363,9 @@
       <w:proofErr w:type="spellEnd"/>
       <w:r>
         <w:rPr>
-          <w:rFonts w:ascii="Arial" w:hAnsi="Arial" w:cs="Arial"/>
-          <w:color w:val="000000"/>
-          <w:sz w:val="18"/>
+          <w:rFonts w:cs="Arial"/>
+          <w:color w:val="000000"/>
+          <w:sz w:val="20"/>
           <w:szCs w:val="18"/>
           <w:shd w:val="clear" w:color="auto" w:fill="FFFFFF"/>
         </w:rPr>
@@ -339,11 +374,15 @@
     </w:p>
     <w:p>
       <w:pPr>
+        <w:tabs>
+          <w:tab w:val="left" w:pos="3544"/>
+        </w:tabs>
+        <w:spacing w:line="276" w:lineRule="auto"/>
         <w:jc w:val="both"/>
       </w:pPr>
       <w:r>
         <w:rPr>
-          <w:rFonts w:ascii="Helvetica" w:hAnsi="Helvetica" w:cs="Helvetica"/>
+          <w:rFonts w:cs="Helvetica"/>
           <w:color w:val="000000"/>
           <w:sz w:val="20"/>
           <w:szCs w:val="20"/>
@@ -355,9 +394,8 @@
       <w:r>
         <w:rPr>
           <w:rStyle w:val="CdigoHTML"/>
-          <w:rFonts w:eastAsiaTheme="minorHAnsi"/>
-          <w:color w:val="000000"/>
-          <w:sz w:val="19"/>
+          <w:rFonts w:asciiTheme="minorHAnsi" w:eastAsiaTheme="minorHAnsi" w:hAnsiTheme="minorHAnsi"/>
+          <w:color w:val="000000"/>
           <w:szCs w:val="19"/>
           <w:shd w:val="clear" w:color="auto" w:fill="FFFFFF"/>
         </w:rPr>
@@ -365,7 +403,7 @@
       </w:r>
       <w:r>
         <w:rPr>
-          <w:rFonts w:ascii="Helvetica" w:hAnsi="Helvetica" w:cs="Helvetica"/>
+          <w:rFonts w:cs="Helvetica"/>
           <w:color w:val="000000"/>
           <w:sz w:val="20"/>
           <w:szCs w:val="20"/>
@@ -376,7 +414,7 @@
       <w:proofErr w:type="spellEnd"/>
       <w:r>
         <w:rPr>
-          <w:rFonts w:ascii="Helvetica" w:hAnsi="Helvetica" w:cs="Helvetica"/>
+          <w:rFonts w:cs="Helvetica"/>
           <w:color w:val="000000"/>
           <w:sz w:val="20"/>
           <w:szCs w:val="20"/>
@@ -388,9 +426,8 @@
       <w:r>
         <w:rPr>
           <w:rStyle w:val="CdigoHTML"/>
-          <w:rFonts w:eastAsiaTheme="minorHAnsi"/>
-          <w:color w:val="000000"/>
-          <w:sz w:val="19"/>
+          <w:rFonts w:asciiTheme="minorHAnsi" w:eastAsiaTheme="minorHAnsi" w:hAnsiTheme="minorHAnsi"/>
+          <w:color w:val="000000"/>
           <w:szCs w:val="19"/>
           <w:shd w:val="clear" w:color="auto" w:fill="FFFFFF"/>
         </w:rPr>
@@ -399,7 +436,7 @@
       <w:proofErr w:type="spellEnd"/>
       <w:r>
         <w:rPr>
-          <w:rFonts w:ascii="Helvetica" w:hAnsi="Helvetica" w:cs="Helvetica"/>
+          <w:rFonts w:cs="Helvetica"/>
           <w:color w:val="000000"/>
           <w:sz w:val="20"/>
           <w:szCs w:val="20"/>
@@ -410,9 +447,8 @@
       <w:r>
         <w:rPr>
           <w:rStyle w:val="CdigoHTML"/>
-          <w:rFonts w:eastAsiaTheme="minorHAnsi"/>
-          <w:color w:val="000000"/>
-          <w:sz w:val="19"/>
+          <w:rFonts w:asciiTheme="minorHAnsi" w:eastAsiaTheme="minorHAnsi" w:hAnsiTheme="minorHAnsi"/>
+          <w:color w:val="000000"/>
           <w:szCs w:val="19"/>
           <w:shd w:val="clear" w:color="auto" w:fill="FFFFFF"/>
         </w:rPr>
@@ -422,9 +458,8 @@
       <w:r>
         <w:rPr>
           <w:rStyle w:val="CdigoHTML"/>
-          <w:rFonts w:eastAsiaTheme="minorHAnsi"/>
-          <w:color w:val="000000"/>
-          <w:sz w:val="19"/>
+          <w:rFonts w:asciiTheme="minorHAnsi" w:eastAsiaTheme="minorHAnsi" w:hAnsiTheme="minorHAnsi"/>
+          <w:color w:val="000000"/>
           <w:szCs w:val="19"/>
           <w:shd w:val="clear" w:color="auto" w:fill="FFFFFF"/>
         </w:rPr>
@@ -434,9 +469,8 @@
       <w:r>
         <w:rPr>
           <w:rStyle w:val="CdigoHTML"/>
-          <w:rFonts w:eastAsiaTheme="minorHAnsi"/>
-          <w:color w:val="000000"/>
-          <w:sz w:val="19"/>
+          <w:rFonts w:asciiTheme="minorHAnsi" w:eastAsiaTheme="minorHAnsi" w:hAnsiTheme="minorHAnsi"/>
+          <w:color w:val="000000"/>
           <w:szCs w:val="19"/>
           <w:shd w:val="clear" w:color="auto" w:fill="FFFFFF"/>
         </w:rPr>
@@ -446,9 +480,8 @@
       <w:r>
         <w:rPr>
           <w:rStyle w:val="CdigoHTML"/>
-          <w:rFonts w:eastAsiaTheme="minorHAnsi"/>
-          <w:color w:val="000000"/>
-          <w:sz w:val="19"/>
+          <w:rFonts w:asciiTheme="minorHAnsi" w:eastAsiaTheme="minorHAnsi" w:hAnsiTheme="minorHAnsi"/>
+          <w:color w:val="000000"/>
           <w:szCs w:val="19"/>
           <w:shd w:val="clear" w:color="auto" w:fill="FFFFFF"/>
         </w:rPr>
@@ -457,7 +490,7 @@
       <w:proofErr w:type="spellEnd"/>
       <w:r>
         <w:rPr>
-          <w:rFonts w:ascii="Helvetica" w:hAnsi="Helvetica" w:cs="Helvetica"/>
+          <w:rFonts w:cs="Helvetica"/>
           <w:color w:val="000000"/>
           <w:sz w:val="20"/>
           <w:szCs w:val="20"/>
@@ -470,7 +503,7 @@
       <w:r>
         <w:rPr>
           <w:noProof/>
-          <w:lang w:eastAsia="es-ES"/>
+          <w:lang w:val="es-PE" w:eastAsia="ko-KR"/>
         </w:rPr>
         <w:drawing>
           <wp:inline distT="0" distB="0" distL="0" distR="0" wp14:anchorId="325A168C" wp14:editId="705EB4A5">
@@ -513,7 +546,7 @@
       <w:r>
         <w:rPr>
           <w:noProof/>
-          <w:lang w:eastAsia="es-ES"/>
+          <w:lang w:val="es-PE" w:eastAsia="ko-KR"/>
         </w:rPr>
         <mc:AlternateContent>
           <mc:Choice Requires="wps">
@@ -964,7 +997,7 @@
           <w:szCs w:val="18"/>
           <w:lang w:eastAsia="es-ES"/>
         </w:rPr>
-        <w:t xml:space="preserve">Otro </w:t>
+        <w:t>Otro parámetro</w:t>
       </w:r>
       <w:proofErr w:type="gramStart"/>
       <w:r>
@@ -975,7 +1008,7 @@
           <w:szCs w:val="18"/>
           <w:lang w:eastAsia="es-ES"/>
         </w:rPr>
-        <w:t>parámetro,,</w:t>
+        <w:t>,,</w:t>
       </w:r>
       <w:proofErr w:type="gramEnd"/>
       <w:r>
@@ -1190,7 +1223,6 @@
         </w:rPr>
       </w:pPr>
       <w:bookmarkStart w:id="0" w:name="v130323942"/>
-      <w:bookmarkStart w:id="1" w:name="_GoBack"/>
       <w:bookmarkEnd w:id="0"/>
       <w:r>
         <w:rPr>
@@ -1235,11 +1267,10 @@
       <w:pPr>
         <w:numPr>
           <w:ilvl w:val="0"/>
-          <w:numId w:val="2"/>
+          <w:numId w:val="3"/>
         </w:numPr>
         <w:shd w:val="clear" w:color="auto" w:fill="FFFFFF"/>
         <w:spacing w:before="100" w:beforeAutospacing="1" w:after="180" w:line="240" w:lineRule="auto"/>
-        <w:ind w:left="600"/>
         <w:rPr>
           <w:rFonts w:ascii="Verdana" w:eastAsia="Times New Roman" w:hAnsi="Verdana" w:cs="Times New Roman"/>
           <w:color w:val="000000"/>
@@ -1359,15 +1390,16 @@
       <w:pPr>
         <w:shd w:val="clear" w:color="auto" w:fill="FFFFFF"/>
         <w:spacing w:before="180" w:after="180" w:line="240" w:lineRule="auto"/>
-        <w:ind w:left="600"/>
-        <w:rPr>
-          <w:rFonts w:ascii="Verdana" w:eastAsia="Times New Roman" w:hAnsi="Verdana" w:cs="Times New Roman"/>
-          <w:color w:val="000000"/>
-          <w:sz w:val="18"/>
-          <w:szCs w:val="18"/>
-          <w:lang w:eastAsia="es-ES"/>
-        </w:rPr>
-      </w:pPr>
+        <w:ind w:left="720"/>
+        <w:rPr>
+          <w:rFonts w:ascii="Verdana" w:eastAsia="Times New Roman" w:hAnsi="Verdana" w:cs="Times New Roman"/>
+          <w:color w:val="000000"/>
+          <w:sz w:val="18"/>
+          <w:szCs w:val="18"/>
+          <w:lang w:eastAsia="es-ES"/>
+        </w:rPr>
+      </w:pPr>
+      <w:proofErr w:type="gramStart"/>
       <w:r>
         <w:rPr>
           <w:rFonts w:ascii="Courier New" w:eastAsia="Times New Roman" w:hAnsi="Courier New" w:cs="Courier New"/>
@@ -1376,150 +1408,911 @@
           <w:szCs w:val="20"/>
           <w:lang w:eastAsia="es-ES"/>
         </w:rPr>
-        <w:t>fs.aio-max-nr = 1048576</w:t>
+        <w:t>fs.aio-max-nr</w:t>
+      </w:r>
+      <w:proofErr w:type="gramEnd"/>
+      <w:r>
+        <w:rPr>
+          <w:rFonts w:ascii="Courier New" w:eastAsia="Times New Roman" w:hAnsi="Courier New" w:cs="Courier New"/>
+          <w:color w:val="000000"/>
+          <w:sz w:val="20"/>
+          <w:szCs w:val="20"/>
+          <w:lang w:eastAsia="es-ES"/>
+        </w:rPr>
+        <w:t xml:space="preserve"> = 1048576</w:t>
       </w:r>
     </w:p>
     <w:p>
       <w:pPr>
         <w:numPr>
           <w:ilvl w:val="0"/>
-          <w:numId w:val="2"/>
+          <w:numId w:val="4"/>
         </w:numPr>
         <w:shd w:val="clear" w:color="auto" w:fill="FFFFFF"/>
         <w:spacing w:before="100" w:beforeAutospacing="1" w:after="180" w:line="240" w:lineRule="auto"/>
-        <w:ind w:left="600"/>
-        <w:rPr>
-          <w:rFonts w:ascii="Verdana" w:eastAsia="Times New Roman" w:hAnsi="Verdana" w:cs="Times New Roman"/>
-          <w:color w:val="000000"/>
-          <w:sz w:val="18"/>
-          <w:szCs w:val="18"/>
-          <w:lang w:eastAsia="es-ES"/>
-        </w:rPr>
-      </w:pPr>
-      <w:r>
-        <w:rPr>
-          <w:rFonts w:ascii="Verdana" w:eastAsia="Times New Roman" w:hAnsi="Verdana" w:cs="Times New Roman"/>
-          <w:color w:val="000000"/>
-          <w:sz w:val="18"/>
-          <w:szCs w:val="18"/>
-          <w:lang w:eastAsia="es-ES"/>
-        </w:rPr>
+        <w:rPr>
+          <w:rFonts w:ascii="Verdana" w:eastAsia="Times New Roman" w:hAnsi="Verdana" w:cs="Times New Roman"/>
+          <w:color w:val="000000"/>
+          <w:sz w:val="18"/>
+          <w:szCs w:val="18"/>
+          <w:lang w:eastAsia="es-ES"/>
+        </w:rPr>
+      </w:pPr>
+      <w:r>
+        <w:rPr>
+          <w:rFonts w:ascii="Verdana" w:eastAsia="Times New Roman" w:hAnsi="Verdana" w:cs="Times New Roman"/>
+          <w:color w:val="000000"/>
+          <w:sz w:val="18"/>
+          <w:szCs w:val="18"/>
+          <w:lang w:eastAsia="es-ES"/>
+        </w:rPr>
+        <w:lastRenderedPageBreak/>
         <w:t>Para activar la nueva configuración, ejecute el siguiente comando:</w:t>
       </w:r>
+      <w:bookmarkStart w:id="1" w:name="_GoBack"/>
+      <w:bookmarkEnd w:id="1"/>
     </w:p>
     <w:p>
       <w:pPr>
-        <w:shd w:val="clear" w:color="auto" w:fill="FFFFFF"/>
-        <w:spacing w:before="180" w:after="180" w:line="240" w:lineRule="auto"/>
-        <w:ind w:left="600"/>
-        <w:rPr>
-          <w:rFonts w:ascii="Verdana" w:eastAsia="Times New Roman" w:hAnsi="Verdana" w:cs="Times New Roman"/>
-          <w:color w:val="000000"/>
-          <w:sz w:val="18"/>
-          <w:szCs w:val="18"/>
-          <w:lang w:eastAsia="es-ES"/>
-        </w:rPr>
-      </w:pPr>
-      <w:r>
-        <w:rPr>
-          <w:rFonts w:ascii="Verdana" w:eastAsia="Times New Roman" w:hAnsi="Verdana" w:cs="Times New Roman"/>
-          <w:b/>
-          <w:bCs/>
-          <w:color w:val="000000"/>
-          <w:sz w:val="18"/>
-          <w:szCs w:val="18"/>
-          <w:lang w:eastAsia="es-ES"/>
-        </w:rPr>
-        <w:t xml:space="preserve"># </w:t>
-      </w:r>
-      <w:proofErr w:type="spellStart"/>
-      <w:r>
-        <w:rPr>
-          <w:rFonts w:ascii="Verdana" w:eastAsia="Times New Roman" w:hAnsi="Verdana" w:cs="Times New Roman"/>
-          <w:b/>
-          <w:bCs/>
-          <w:color w:val="000000"/>
-          <w:sz w:val="18"/>
-          <w:szCs w:val="18"/>
-          <w:lang w:eastAsia="es-ES"/>
-        </w:rPr>
-        <w:t>sysctl</w:t>
-      </w:r>
-      <w:proofErr w:type="spellEnd"/>
-      <w:r>
-        <w:rPr>
-          <w:rFonts w:ascii="Verdana" w:eastAsia="Times New Roman" w:hAnsi="Verdana" w:cs="Times New Roman"/>
-          <w:b/>
-          <w:bCs/>
-          <w:color w:val="000000"/>
-          <w:sz w:val="18"/>
-          <w:szCs w:val="18"/>
-          <w:lang w:eastAsia="es-ES"/>
-        </w:rPr>
-        <w:t xml:space="preserve"> -p /</w:t>
-      </w:r>
-      <w:proofErr w:type="spellStart"/>
-      <w:r>
-        <w:rPr>
-          <w:rFonts w:ascii="Verdana" w:eastAsia="Times New Roman" w:hAnsi="Verdana" w:cs="Times New Roman"/>
-          <w:b/>
-          <w:bCs/>
-          <w:color w:val="000000"/>
-          <w:sz w:val="18"/>
-          <w:szCs w:val="18"/>
-          <w:lang w:eastAsia="es-ES"/>
-        </w:rPr>
-        <w:t>etc</w:t>
-      </w:r>
-      <w:proofErr w:type="spellEnd"/>
-      <w:r>
-        <w:rPr>
-          <w:rFonts w:ascii="Verdana" w:eastAsia="Times New Roman" w:hAnsi="Verdana" w:cs="Times New Roman"/>
-          <w:b/>
-          <w:bCs/>
-          <w:color w:val="000000"/>
-          <w:sz w:val="18"/>
-          <w:szCs w:val="18"/>
-          <w:lang w:eastAsia="es-ES"/>
-        </w:rPr>
-        <w:t>/</w:t>
-      </w:r>
-      <w:proofErr w:type="spellStart"/>
-      <w:r>
-        <w:rPr>
-          <w:rFonts w:ascii="Verdana" w:eastAsia="Times New Roman" w:hAnsi="Verdana" w:cs="Times New Roman"/>
-          <w:b/>
-          <w:bCs/>
-          <w:color w:val="000000"/>
-          <w:sz w:val="18"/>
-          <w:szCs w:val="18"/>
-          <w:lang w:eastAsia="es-ES"/>
-        </w:rPr>
-        <w:t>sysctl.conf</w:t>
-      </w:r>
-      <w:proofErr w:type="spellEnd"/>
-    </w:p>
-    <w:bookmarkEnd w:id="1"/>
-    <w:p/>
-    <w:p/>
-    <w:p/>
-    <w:p/>
-    <w:p>
+        <w:pStyle w:val="Prrafodelista"/>
+        <w:rPr>
+          <w:lang w:val="es-PE"/>
+        </w:rPr>
+      </w:pPr>
       <w:hyperlink r:id="rId6" w:history="1">
         <w:r>
           <w:rPr>
             <w:rStyle w:val="Hipervnculo"/>
+            <w:lang w:val="es-PE"/>
           </w:rPr>
           <w:t>https://docs.oracle.com/cd/E37670_01/E36387/html/ol_discdp_sec.html</w:t>
         </w:r>
       </w:hyperlink>
     </w:p>
+    <w:p>
+      <w:pPr>
+        <w:pStyle w:val="Prrafodelista"/>
+        <w:rPr>
+          <w:lang w:val="es-PE"/>
+        </w:rPr>
+      </w:pPr>
+    </w:p>
+    <w:p>
+      <w:pPr>
+        <w:pStyle w:val="Prrafodelista"/>
+        <w:rPr>
+          <w:lang w:val="es-PE"/>
+        </w:rPr>
+      </w:pPr>
+      <w:r>
+        <w:rPr>
+          <w:lang w:val="es-PE"/>
+        </w:rPr>
+        <w:t>https://sort.veritas.com/public/documents/HSO/2.0/linux/productguides/html/hfo_admin_rhel/ch04s03.htm</w:t>
+      </w:r>
+    </w:p>
+    <w:p>
+      <w:pPr>
+        <w:shd w:val="clear" w:color="auto" w:fill="FFFFFF"/>
+        <w:spacing w:before="100" w:beforeAutospacing="1" w:after="180" w:line="240" w:lineRule="auto"/>
+        <w:ind w:left="600"/>
+        <w:rPr>
+          <w:rFonts w:ascii="Verdana" w:eastAsia="Times New Roman" w:hAnsi="Verdana" w:cs="Times New Roman"/>
+          <w:color w:val="000000"/>
+          <w:sz w:val="18"/>
+          <w:szCs w:val="18"/>
+          <w:lang w:val="es-PE" w:eastAsia="es-ES"/>
+        </w:rPr>
+      </w:pPr>
+    </w:p>
+    <w:p>
+      <w:pPr>
+        <w:rPr>
+          <w:lang w:val="es-PE"/>
+        </w:rPr>
+      </w:pPr>
+      <w:r>
+        <w:rPr>
+          <w:noProof/>
+          <w:lang w:val="es-PE" w:eastAsia="ko-KR"/>
+        </w:rPr>
+        <mc:AlternateContent>
+          <mc:Choice Requires="wps">
+            <w:drawing>
+              <wp:anchor distT="0" distB="0" distL="114300" distR="114300" simplePos="0" relativeHeight="251662336" behindDoc="0" locked="0" layoutInCell="1" allowOverlap="1" wp14:anchorId="40022AC8" wp14:editId="2E301A57">
+                <wp:simplePos x="0" y="0"/>
+                <wp:positionH relativeFrom="margin">
+                  <wp:posOffset>1933575</wp:posOffset>
+                </wp:positionH>
+                <wp:positionV relativeFrom="paragraph">
+                  <wp:posOffset>208915</wp:posOffset>
+                </wp:positionV>
+                <wp:extent cx="1530350" cy="476250"/>
+                <wp:effectExtent l="0" t="0" r="0" b="0"/>
+                <wp:wrapNone/>
+                <wp:docPr id="4" name="Elipse 4"/>
+                <wp:cNvGraphicFramePr/>
+                <a:graphic xmlns:a="http://schemas.openxmlformats.org/drawingml/2006/main">
+                  <a:graphicData uri="http://schemas.microsoft.com/office/word/2010/wordprocessingShape">
+                    <wps:wsp>
+                      <wps:cNvSpPr/>
+                      <wps:spPr>
+                        <a:xfrm>
+                          <a:off x="0" y="0"/>
+                          <a:ext cx="1530350" cy="476250"/>
+                        </a:xfrm>
+                        <a:prstGeom prst="ellipse">
+                          <a:avLst/>
+                        </a:prstGeom>
+                        <a:solidFill>
+                          <a:schemeClr val="accent2"/>
+                        </a:solidFill>
+                        <a:ln>
+                          <a:noFill/>
+                        </a:ln>
+                      </wps:spPr>
+                      <wps:style>
+                        <a:lnRef idx="2">
+                          <a:schemeClr val="accent1">
+                            <a:shade val="50000"/>
+                          </a:schemeClr>
+                        </a:lnRef>
+                        <a:fillRef idx="1">
+                          <a:schemeClr val="accent1"/>
+                        </a:fillRef>
+                        <a:effectRef idx="0">
+                          <a:schemeClr val="accent1"/>
+                        </a:effectRef>
+                        <a:fontRef idx="minor">
+                          <a:schemeClr val="lt1"/>
+                        </a:fontRef>
+                      </wps:style>
+                      <wps:txbx>
+                        <w:txbxContent>
+                          <w:p>
+                            <w:pPr>
+                              <w:jc w:val="center"/>
+                            </w:pPr>
+                            <w:proofErr w:type="spellStart"/>
+                            <w:proofErr w:type="gramStart"/>
+                            <w:r>
+                              <w:t>fs.file-max</w:t>
+                            </w:r>
+                            <w:proofErr w:type="spellEnd"/>
+                            <w:proofErr w:type="gramEnd"/>
+                          </w:p>
+                        </w:txbxContent>
+                      </wps:txbx>
+                      <wps:bodyPr rot="0" spcFirstLastPara="0" vertOverflow="overflow" horzOverflow="overflow" vert="horz" wrap="square" lIns="91440" tIns="45720" rIns="91440" bIns="45720" numCol="1" spcCol="0" rtlCol="0" fromWordArt="0" anchor="ctr" anchorCtr="0" forceAA="0" compatLnSpc="1">
+                        <a:prstTxWarp prst="textNoShape">
+                          <a:avLst/>
+                        </a:prstTxWarp>
+                        <a:noAutofit/>
+                      </wps:bodyPr>
+                    </wps:wsp>
+                  </a:graphicData>
+                </a:graphic>
+                <wp14:sizeRelH relativeFrom="margin">
+                  <wp14:pctWidth>0</wp14:pctWidth>
+                </wp14:sizeRelH>
+                <wp14:sizeRelV relativeFrom="margin">
+                  <wp14:pctHeight>0</wp14:pctHeight>
+                </wp14:sizeRelV>
+              </wp:anchor>
+            </w:drawing>
+          </mc:Choice>
+          <mc:Fallback>
+            <w:pict>
+              <v:oval w14:anchorId="40022AC8" id="Elipse 4" o:spid="_x0000_s1028" style="position:absolute;margin-left:152.25pt;margin-top:16.45pt;width:120.5pt;height:37.5pt;z-index:251662336;visibility:visible;mso-wrap-style:square;mso-width-percent:0;mso-height-percent:0;mso-wrap-distance-left:9pt;mso-wrap-distance-top:0;mso-wrap-distance-right:9pt;mso-wrap-distance-bottom:0;mso-position-horizontal:absolute;mso-position-horizontal-relative:margin;mso-position-vertical:absolute;mso-position-vertical-relative:text;mso-width-percent:0;mso-height-percent:0;mso-width-relative:margin;mso-height-relative:margin;v-text-anchor:middle" o:gfxdata="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" fillcolor="#ed7d31 [3205]" stroked="f" strokeweight="1pt">
+                <v:stroke joinstyle="miter"/>
+                <v:textbox>
+                  <w:txbxContent>
+                    <w:p>
+                      <w:pPr>
+                        <w:jc w:val="center"/>
+                      </w:pPr>
+                      <w:proofErr w:type="spellStart"/>
+                      <w:proofErr w:type="gramStart"/>
+                      <w:r>
+                        <w:t>fs.file-max</w:t>
+                      </w:r>
+                      <w:proofErr w:type="spellEnd"/>
+                      <w:proofErr w:type="gramEnd"/>
+                    </w:p>
+                  </w:txbxContent>
+                </v:textbox>
+                <w10:wrap anchorx="margin"/>
+              </v:oval>
+            </w:pict>
+          </mc:Fallback>
+        </mc:AlternateContent>
+      </w:r>
+    </w:p>
+    <w:p>
+      <w:pPr>
+        <w:rPr>
+          <w:lang w:val="es-PE"/>
+        </w:rPr>
+      </w:pPr>
+    </w:p>
+    <w:p>
+      <w:pPr>
+        <w:rPr>
+          <w:lang w:val="es-PE"/>
+        </w:rPr>
+      </w:pPr>
+    </w:p>
+    <w:p>
+      <w:pPr>
+        <w:spacing w:line="276" w:lineRule="auto"/>
+        <w:ind w:left="600"/>
+        <w:jc w:val="both"/>
+        <w:rPr>
+          <w:rFonts w:cs="Arial"/>
+          <w:color w:val="212121"/>
+          <w:shd w:val="clear" w:color="auto" w:fill="FFFFFF"/>
+        </w:rPr>
+      </w:pPr>
+      <w:r>
+        <w:br/>
+      </w:r>
+      <w:r>
+        <w:rPr>
+          <w:rFonts w:cs="Arial"/>
+          <w:color w:val="212121"/>
+          <w:shd w:val="clear" w:color="auto" w:fill="FFFFFF"/>
+        </w:rPr>
+        <w:t xml:space="preserve">FILE-MAX es el máximo de descriptores de archivos (FD) implementado en un nivel de </w:t>
+      </w:r>
+      <w:proofErr w:type="spellStart"/>
+      <w:r>
+        <w:rPr>
+          <w:rFonts w:cs="Arial"/>
+          <w:color w:val="212121"/>
+          <w:shd w:val="clear" w:color="auto" w:fill="FFFFFF"/>
+        </w:rPr>
+        <w:t>kernel</w:t>
+      </w:r>
+      <w:proofErr w:type="spellEnd"/>
+      <w:r>
+        <w:rPr>
+          <w:rFonts w:cs="Arial"/>
+          <w:color w:val="212121"/>
+          <w:shd w:val="clear" w:color="auto" w:fill="FFFFFF"/>
+        </w:rPr>
+        <w:t xml:space="preserve">, que no puede ser superado por todos los procesos sin aumentar. El </w:t>
+      </w:r>
+      <w:proofErr w:type="spellStart"/>
+      <w:r>
+        <w:rPr>
+          <w:rFonts w:cs="Arial"/>
+          <w:b/>
+          <w:i/>
+          <w:color w:val="212121"/>
+          <w:shd w:val="clear" w:color="auto" w:fill="FFFFFF"/>
+        </w:rPr>
+        <w:t>ulimit</w:t>
+      </w:r>
+      <w:proofErr w:type="spellEnd"/>
+      <w:r>
+        <w:rPr>
+          <w:rFonts w:cs="Arial"/>
+          <w:color w:val="212121"/>
+          <w:shd w:val="clear" w:color="auto" w:fill="FFFFFF"/>
+        </w:rPr>
+        <w:t xml:space="preserve"> se aplica en un nivel de proceso, que puede ser menor que el máximo de archivo. No hay riesgo de impacto en el rendimiento al aumentar el máximo de archivos. Las distribuciones modernas tienen el máximo establecido de FD bastante alto, mientras que en el pasado requería la re</w:t>
+      </w:r>
+      <w:r>
+        <w:rPr>
+          <w:rFonts w:cs="Arial"/>
+          <w:color w:val="212121"/>
+          <w:shd w:val="clear" w:color="auto" w:fill="FFFFFF"/>
+        </w:rPr>
+        <w:t>-</w:t>
+      </w:r>
+      <w:r>
+        <w:rPr>
+          <w:rFonts w:cs="Arial"/>
+          <w:color w:val="212121"/>
+          <w:shd w:val="clear" w:color="auto" w:fill="FFFFFF"/>
+        </w:rPr>
+        <w:t xml:space="preserve">compilación y modificación del </w:t>
+      </w:r>
+      <w:proofErr w:type="spellStart"/>
+      <w:r>
+        <w:rPr>
+          <w:rFonts w:cs="Arial"/>
+          <w:color w:val="212121"/>
+          <w:shd w:val="clear" w:color="auto" w:fill="FFFFFF"/>
+        </w:rPr>
+        <w:t>kernel</w:t>
+      </w:r>
+      <w:proofErr w:type="spellEnd"/>
+      <w:r>
+        <w:rPr>
+          <w:rFonts w:cs="Arial"/>
+          <w:color w:val="212121"/>
+          <w:shd w:val="clear" w:color="auto" w:fill="FFFFFF"/>
+        </w:rPr>
+        <w:t xml:space="preserve"> para aumentar más allá de 1024. </w:t>
+      </w:r>
+    </w:p>
+    <w:p>
+      <w:pPr>
+        <w:spacing w:line="276" w:lineRule="auto"/>
+        <w:ind w:left="600"/>
+        <w:jc w:val="both"/>
+        <w:rPr>
+          <w:rFonts w:cs="Arial"/>
+          <w:color w:val="212121"/>
+          <w:shd w:val="clear" w:color="auto" w:fill="FFFFFF"/>
+        </w:rPr>
+      </w:pPr>
+      <w:r>
+        <w:rPr>
+          <w:rFonts w:cs="Arial"/>
+          <w:color w:val="212121"/>
+          <w:shd w:val="clear" w:color="auto" w:fill="FFFFFF"/>
+        </w:rPr>
+        <w:t xml:space="preserve">No aumentaría en todo el sistema a menos que tenga una necesidad técnica. La configuración por proceso a menudo necesita ajustarse para servir a un demonio en particular, ya sea una base de datos o un servidor web. </w:t>
+      </w:r>
+    </w:p>
+    <w:p>
+      <w:pPr>
+        <w:spacing w:line="276" w:lineRule="auto"/>
+        <w:ind w:left="600"/>
+        <w:jc w:val="both"/>
+        <w:rPr>
+          <w:rFonts w:cs="Arial"/>
+          <w:color w:val="212121"/>
+          <w:shd w:val="clear" w:color="auto" w:fill="FFFFFF"/>
+        </w:rPr>
+      </w:pPr>
+      <w:r>
+        <w:rPr>
+          <w:rFonts w:cs="Arial"/>
+          <w:color w:val="212121"/>
+          <w:shd w:val="clear" w:color="auto" w:fill="FFFFFF"/>
+        </w:rPr>
+        <w:t xml:space="preserve">Si elimina el límite por completo, ese </w:t>
+      </w:r>
+      <w:proofErr w:type="spellStart"/>
+      <w:r>
+        <w:rPr>
+          <w:rFonts w:cs="Arial"/>
+          <w:b/>
+          <w:i/>
+          <w:color w:val="212121"/>
+          <w:shd w:val="clear" w:color="auto" w:fill="FFFFFF"/>
+        </w:rPr>
+        <w:t>daemon</w:t>
+      </w:r>
+      <w:proofErr w:type="spellEnd"/>
+      <w:r>
+        <w:rPr>
+          <w:rFonts w:cs="Arial"/>
+          <w:color w:val="212121"/>
+          <w:shd w:val="clear" w:color="auto" w:fill="FFFFFF"/>
+        </w:rPr>
+        <w:t xml:space="preserve"> podría agotar todos los recursos del sistema disponibles; lo que significa que no podrá solucionar el problema excepto si presiona el botón de reinicio o el ciclo de encendido. Por supuesto, es probable que cualquiera de ellos cause la corrupción de los archivos abiertos.</w:t>
+      </w:r>
+    </w:p>
+    <w:p>
+      <w:pPr>
+        <w:spacing w:line="276" w:lineRule="auto"/>
+        <w:ind w:left="600"/>
+        <w:rPr>
+          <w:lang w:val="es-PE"/>
+        </w:rPr>
+      </w:pPr>
+      <w:r>
+        <w:rPr>
+          <w:lang w:val="es-PE"/>
+        </w:rPr>
+        <w:t>Establecer de forma persistente el límite de descriptores de fichero (/</w:t>
+      </w:r>
+      <w:proofErr w:type="spellStart"/>
+      <w:r>
+        <w:rPr>
+          <w:lang w:val="es-PE"/>
+        </w:rPr>
+        <w:t>etc</w:t>
+      </w:r>
+      <w:proofErr w:type="spellEnd"/>
+      <w:r>
+        <w:rPr>
+          <w:lang w:val="es-PE"/>
+        </w:rPr>
+        <w:t>/</w:t>
+      </w:r>
+      <w:proofErr w:type="spellStart"/>
+      <w:r>
+        <w:rPr>
+          <w:lang w:val="es-PE"/>
+        </w:rPr>
+        <w:t>sysctl.conf</w:t>
+      </w:r>
+      <w:proofErr w:type="spellEnd"/>
+      <w:r>
+        <w:rPr>
+          <w:lang w:val="es-PE"/>
+        </w:rPr>
+        <w:t xml:space="preserve">) a manejar del </w:t>
+      </w:r>
+      <w:proofErr w:type="spellStart"/>
+      <w:r>
+        <w:rPr>
+          <w:lang w:val="es-PE"/>
+        </w:rPr>
+        <w:t>kernel</w:t>
+      </w:r>
+      <w:proofErr w:type="spellEnd"/>
+      <w:r>
+        <w:rPr>
+          <w:lang w:val="es-PE"/>
+        </w:rPr>
+        <w:t>.</w:t>
+      </w:r>
+    </w:p>
+    <w:p>
+      <w:pPr>
+        <w:spacing w:line="276" w:lineRule="auto"/>
+        <w:ind w:left="600"/>
+        <w:rPr>
+          <w:lang w:val="es-PE"/>
+        </w:rPr>
+      </w:pPr>
+      <w:r>
+        <w:rPr>
+          <w:noProof/>
+          <w:lang w:val="es-PE" w:eastAsia="ko-KR"/>
+        </w:rPr>
+        <w:drawing>
+          <wp:inline distT="0" distB="0" distL="0" distR="0">
+            <wp:extent cx="3791479" cy="400106"/>
+            <wp:effectExtent l="0" t="0" r="0" b="0"/>
+            <wp:docPr id="7" name="Imagen 7"/>
+            <wp:cNvGraphicFramePr>
+              <a:graphicFrameLocks xmlns:a="http://schemas.openxmlformats.org/drawingml/2006/main" noChangeAspect="1"/>
+            </wp:cNvGraphicFramePr>
+            <a:graphic xmlns:a="http://schemas.openxmlformats.org/drawingml/2006/main">
+              <a:graphicData uri="http://schemas.openxmlformats.org/drawingml/2006/picture">
+                <pic:pic xmlns:pic="http://schemas.openxmlformats.org/drawingml/2006/picture">
+                  <pic:nvPicPr>
+                    <pic:cNvPr id="7" name="EE46BDE.tmp"/>
+                    <pic:cNvPicPr/>
+                  </pic:nvPicPr>
+                  <pic:blipFill>
+                    <a:blip r:embed="rId7">
+                      <a:extLst>
+                        <a:ext uri="{28A0092B-C50C-407E-A947-70E740481C1C}">
+                          <a14:useLocalDpi xmlns:a14="http://schemas.microsoft.com/office/drawing/2010/main" val="0"/>
+                        </a:ext>
+                      </a:extLst>
+                    </a:blip>
+                    <a:stretch>
+                      <a:fillRect/>
+                    </a:stretch>
+                  </pic:blipFill>
+                  <pic:spPr>
+                    <a:xfrm>
+                      <a:off x="0" y="0"/>
+                      <a:ext cx="3791479" cy="400106"/>
+                    </a:xfrm>
+                    <a:prstGeom prst="rect">
+                      <a:avLst/>
+                    </a:prstGeom>
+                  </pic:spPr>
+                </pic:pic>
+              </a:graphicData>
+            </a:graphic>
+          </wp:inline>
+        </w:drawing>
+      </w:r>
+    </w:p>
+    <w:p>
+      <w:pPr>
+        <w:spacing w:line="276" w:lineRule="auto"/>
+        <w:ind w:left="600"/>
+        <w:rPr>
+          <w:lang w:val="es-PE"/>
+        </w:rPr>
+      </w:pPr>
+      <w:r>
+        <w:rPr>
+          <w:lang w:val="es-PE"/>
+        </w:rPr>
+        <w:t>Si se modifica el valor, se deben guardar los cambios y comprobar que el valor es el esperado.</w:t>
+      </w:r>
+    </w:p>
+    <w:p>
+      <w:pPr>
+        <w:spacing w:line="276" w:lineRule="auto"/>
+        <w:ind w:left="600"/>
+        <w:rPr>
+          <w:lang w:val="es-PE"/>
+        </w:rPr>
+      </w:pPr>
+      <w:r>
+        <w:rPr>
+          <w:noProof/>
+          <w:lang w:val="es-PE" w:eastAsia="ko-KR"/>
+        </w:rPr>
+        <w:drawing>
+          <wp:inline distT="0" distB="0" distL="0" distR="0">
+            <wp:extent cx="3486637" cy="600159"/>
+            <wp:effectExtent l="0" t="0" r="0" b="9525"/>
+            <wp:docPr id="9" name="Imagen 9"/>
+            <wp:cNvGraphicFramePr>
+              <a:graphicFrameLocks xmlns:a="http://schemas.openxmlformats.org/drawingml/2006/main" noChangeAspect="1"/>
+            </wp:cNvGraphicFramePr>
+            <a:graphic xmlns:a="http://schemas.openxmlformats.org/drawingml/2006/main">
+              <a:graphicData uri="http://schemas.openxmlformats.org/drawingml/2006/picture">
+                <pic:pic xmlns:pic="http://schemas.openxmlformats.org/drawingml/2006/picture">
+                  <pic:nvPicPr>
+                    <pic:cNvPr id="9" name="EE44A5.tmp"/>
+                    <pic:cNvPicPr/>
+                  </pic:nvPicPr>
+                  <pic:blipFill>
+                    <a:blip r:embed="rId8">
+                      <a:extLst>
+                        <a:ext uri="{28A0092B-C50C-407E-A947-70E740481C1C}">
+                          <a14:useLocalDpi xmlns:a14="http://schemas.microsoft.com/office/drawing/2010/main" val="0"/>
+                        </a:ext>
+                      </a:extLst>
+                    </a:blip>
+                    <a:stretch>
+                      <a:fillRect/>
+                    </a:stretch>
+                  </pic:blipFill>
+                  <pic:spPr>
+                    <a:xfrm>
+                      <a:off x="0" y="0"/>
+                      <a:ext cx="3486637" cy="600159"/>
+                    </a:xfrm>
+                    <a:prstGeom prst="rect">
+                      <a:avLst/>
+                    </a:prstGeom>
+                  </pic:spPr>
+                </pic:pic>
+              </a:graphicData>
+            </a:graphic>
+          </wp:inline>
+        </w:drawing>
+      </w:r>
+    </w:p>
+    <w:p>
+      <w:pPr>
+        <w:spacing w:line="276" w:lineRule="auto"/>
+        <w:ind w:left="600"/>
+        <w:rPr>
+          <w:lang w:val="es-PE"/>
+        </w:rPr>
+      </w:pPr>
+      <w:r>
+        <w:rPr>
+          <w:lang w:val="es-PE"/>
+        </w:rPr>
+        <w:t>Se puede consultar el valor en el fichero /</w:t>
+      </w:r>
+      <w:proofErr w:type="spellStart"/>
+      <w:r>
+        <w:rPr>
+          <w:b/>
+          <w:i/>
+          <w:lang w:val="es-PE"/>
+        </w:rPr>
+        <w:t>proc</w:t>
+      </w:r>
+      <w:proofErr w:type="spellEnd"/>
+      <w:r>
+        <w:rPr>
+          <w:b/>
+          <w:i/>
+          <w:lang w:val="es-PE"/>
+        </w:rPr>
+        <w:t>/</w:t>
+      </w:r>
+      <w:proofErr w:type="spellStart"/>
+      <w:r>
+        <w:rPr>
+          <w:b/>
+          <w:i/>
+          <w:lang w:val="es-PE"/>
+        </w:rPr>
+        <w:t>sys</w:t>
+      </w:r>
+      <w:proofErr w:type="spellEnd"/>
+      <w:r>
+        <w:rPr>
+          <w:b/>
+          <w:i/>
+          <w:lang w:val="es-PE"/>
+        </w:rPr>
+        <w:t>/</w:t>
+      </w:r>
+      <w:proofErr w:type="spellStart"/>
+      <w:r>
+        <w:rPr>
+          <w:b/>
+          <w:i/>
+          <w:lang w:val="es-PE"/>
+        </w:rPr>
+        <w:t>fs</w:t>
+      </w:r>
+      <w:proofErr w:type="spellEnd"/>
+      <w:r>
+        <w:rPr>
+          <w:b/>
+          <w:i/>
+          <w:lang w:val="es-PE"/>
+        </w:rPr>
+        <w:t>/file-</w:t>
+      </w:r>
+      <w:proofErr w:type="spellStart"/>
+      <w:r>
+        <w:rPr>
+          <w:b/>
+          <w:i/>
+          <w:lang w:val="es-PE"/>
+        </w:rPr>
+        <w:t>max</w:t>
+      </w:r>
+      <w:proofErr w:type="spellEnd"/>
+      <w:r>
+        <w:rPr>
+          <w:lang w:val="es-PE"/>
+        </w:rPr>
+        <w:t xml:space="preserve"> y </w:t>
+      </w:r>
+      <w:r>
+        <w:rPr>
+          <w:b/>
+          <w:i/>
+          <w:lang w:val="es-PE"/>
+        </w:rPr>
+        <w:t>/</w:t>
+      </w:r>
+      <w:proofErr w:type="spellStart"/>
+      <w:r>
+        <w:rPr>
+          <w:b/>
+          <w:i/>
+          <w:lang w:val="es-PE"/>
+        </w:rPr>
+        <w:t>proc</w:t>
+      </w:r>
+      <w:proofErr w:type="spellEnd"/>
+      <w:r>
+        <w:rPr>
+          <w:b/>
+          <w:i/>
+          <w:lang w:val="es-PE"/>
+        </w:rPr>
+        <w:t>/</w:t>
+      </w:r>
+      <w:proofErr w:type="spellStart"/>
+      <w:r>
+        <w:rPr>
+          <w:b/>
+          <w:i/>
+          <w:lang w:val="es-PE"/>
+        </w:rPr>
+        <w:t>sys</w:t>
+      </w:r>
+      <w:proofErr w:type="spellEnd"/>
+      <w:r>
+        <w:rPr>
+          <w:b/>
+          <w:i/>
+          <w:lang w:val="es-PE"/>
+        </w:rPr>
+        <w:t>/</w:t>
+      </w:r>
+      <w:proofErr w:type="spellStart"/>
+      <w:r>
+        <w:rPr>
+          <w:b/>
+          <w:i/>
+          <w:lang w:val="es-PE"/>
+        </w:rPr>
+        <w:t>fs</w:t>
+      </w:r>
+      <w:proofErr w:type="spellEnd"/>
+      <w:r>
+        <w:rPr>
+          <w:b/>
+          <w:i/>
+          <w:lang w:val="es-PE"/>
+        </w:rPr>
+        <w:t>/file-</w:t>
+      </w:r>
+      <w:proofErr w:type="spellStart"/>
+      <w:r>
+        <w:rPr>
+          <w:b/>
+          <w:i/>
+          <w:lang w:val="es-PE"/>
+        </w:rPr>
+        <w:t>nr</w:t>
+      </w:r>
+      <w:proofErr w:type="spellEnd"/>
+      <w:r>
+        <w:rPr>
+          <w:lang w:val="es-PE"/>
+        </w:rPr>
+        <w:t>.</w:t>
+      </w:r>
+    </w:p>
+    <w:p>
+      <w:pPr>
+        <w:spacing w:line="276" w:lineRule="auto"/>
+        <w:ind w:left="600"/>
+        <w:rPr>
+          <w:lang w:val="es-PE"/>
+        </w:rPr>
+      </w:pPr>
+      <w:r>
+        <w:rPr>
+          <w:noProof/>
+          <w:lang w:val="es-PE" w:eastAsia="ko-KR"/>
+        </w:rPr>
+        <w:drawing>
+          <wp:inline distT="0" distB="0" distL="0" distR="0">
+            <wp:extent cx="3820058" cy="581106"/>
+            <wp:effectExtent l="0" t="0" r="9525" b="9525"/>
+            <wp:docPr id="10" name="Imagen 10"/>
+            <wp:cNvGraphicFramePr>
+              <a:graphicFrameLocks xmlns:a="http://schemas.openxmlformats.org/drawingml/2006/main" noChangeAspect="1"/>
+            </wp:cNvGraphicFramePr>
+            <a:graphic xmlns:a="http://schemas.openxmlformats.org/drawingml/2006/main">
+              <a:graphicData uri="http://schemas.openxmlformats.org/drawingml/2006/picture">
+                <pic:pic xmlns:pic="http://schemas.openxmlformats.org/drawingml/2006/picture">
+                  <pic:nvPicPr>
+                    <pic:cNvPr id="10" name="EE4A50C.tmp"/>
+                    <pic:cNvPicPr/>
+                  </pic:nvPicPr>
+                  <pic:blipFill>
+                    <a:blip r:embed="rId9">
+                      <a:extLst>
+                        <a:ext uri="{28A0092B-C50C-407E-A947-70E740481C1C}">
+                          <a14:useLocalDpi xmlns:a14="http://schemas.microsoft.com/office/drawing/2010/main" val="0"/>
+                        </a:ext>
+                      </a:extLst>
+                    </a:blip>
+                    <a:stretch>
+                      <a:fillRect/>
+                    </a:stretch>
+                  </pic:blipFill>
+                  <pic:spPr>
+                    <a:xfrm>
+                      <a:off x="0" y="0"/>
+                      <a:ext cx="3820058" cy="581106"/>
+                    </a:xfrm>
+                    <a:prstGeom prst="rect">
+                      <a:avLst/>
+                    </a:prstGeom>
+                  </pic:spPr>
+                </pic:pic>
+              </a:graphicData>
+            </a:graphic>
+          </wp:inline>
+        </w:drawing>
+      </w:r>
+    </w:p>
+    <w:p>
+      <w:pPr>
+        <w:spacing w:line="276" w:lineRule="auto"/>
+        <w:ind w:left="600"/>
+        <w:rPr>
+          <w:lang w:val="es-PE"/>
+        </w:rPr>
+      </w:pPr>
+      <w:r>
+        <w:rPr>
+          <w:lang w:val="es-PE"/>
+        </w:rPr>
+        <w:lastRenderedPageBreak/>
+        <w:t xml:space="preserve">El fichero </w:t>
+      </w:r>
+      <w:r>
+        <w:rPr>
+          <w:b/>
+          <w:i/>
+          <w:lang w:val="es-PE"/>
+        </w:rPr>
+        <w:t>file-</w:t>
+      </w:r>
+      <w:proofErr w:type="spellStart"/>
+      <w:r>
+        <w:rPr>
+          <w:b/>
+          <w:i/>
+          <w:lang w:val="es-PE"/>
+        </w:rPr>
+        <w:t>nr</w:t>
+      </w:r>
+      <w:proofErr w:type="spellEnd"/>
+      <w:r>
+        <w:rPr>
+          <w:lang w:val="es-PE"/>
+        </w:rPr>
+        <w:t xml:space="preserve"> muestra tres parámetros. 3936 Descriptores de ficheros asignados. 0 Descriptores de ficheros que no están en uso pero fueron asignados. 707452 Límite de descriptores de ficheros del sistema del sistema (</w:t>
+      </w:r>
+      <w:r>
+        <w:rPr>
+          <w:i/>
+          <w:lang w:val="es-PE"/>
+        </w:rPr>
+        <w:t>/</w:t>
+      </w:r>
+      <w:proofErr w:type="spellStart"/>
+      <w:r>
+        <w:rPr>
+          <w:i/>
+          <w:lang w:val="es-PE"/>
+        </w:rPr>
+        <w:t>proc</w:t>
+      </w:r>
+      <w:proofErr w:type="spellEnd"/>
+      <w:r>
+        <w:rPr>
+          <w:i/>
+          <w:lang w:val="es-PE"/>
+        </w:rPr>
+        <w:t>/</w:t>
+      </w:r>
+      <w:proofErr w:type="spellStart"/>
+      <w:r>
+        <w:rPr>
+          <w:i/>
+          <w:lang w:val="es-PE"/>
+        </w:rPr>
+        <w:t>sys</w:t>
+      </w:r>
+      <w:proofErr w:type="spellEnd"/>
+      <w:r>
+        <w:rPr>
+          <w:i/>
+          <w:lang w:val="es-PE"/>
+        </w:rPr>
+        <w:t>/</w:t>
+      </w:r>
+      <w:proofErr w:type="spellStart"/>
+      <w:r>
+        <w:rPr>
+          <w:i/>
+          <w:lang w:val="es-PE"/>
+        </w:rPr>
+        <w:t>fs</w:t>
+      </w:r>
+      <w:proofErr w:type="spellEnd"/>
+      <w:r>
+        <w:rPr>
+          <w:i/>
+          <w:lang w:val="es-PE"/>
+        </w:rPr>
+        <w:t>/file-</w:t>
+      </w:r>
+      <w:proofErr w:type="spellStart"/>
+      <w:r>
+        <w:rPr>
+          <w:i/>
+          <w:lang w:val="es-PE"/>
+        </w:rPr>
+        <w:t>max</w:t>
+      </w:r>
+      <w:proofErr w:type="spellEnd"/>
+      <w:r>
+        <w:rPr>
+          <w:lang w:val="es-PE"/>
+        </w:rPr>
+        <w:t>).</w:t>
+      </w:r>
+    </w:p>
     <w:p/>
-    <w:p>
-      <w:r>
-        <w:t>https://sort.veritas.com/public/documents/HSO/2.0/linux/productguides/html/hfo_admin_rhel/ch04s03.htm</w:t>
-      </w:r>
-    </w:p>
+    <w:p/>
+    <w:p/>
     <w:sectPr>
       <w:pgSz w:w="11906" w:h="16838"/>
       <w:pgMar w:top="1417" w:right="1701" w:bottom="1417" w:left="1701" w:header="708" w:footer="708" w:gutter="0"/>
@@ -1531,7 +2324,7 @@
 </file>
 
 <file path=word/numbering.xml><?xml version="1.0" encoding="utf-8"?>
-<w:numbering xmlns:wpc="http://schemas.microsoft.com/office/word/2010/wordprocessingCanvas" xmlns:cx="http://schemas.microsoft.com/office/drawing/2014/chartex" xmlns:cx1="http://schemas.microsoft.com/office/drawing/2015/9/8/chartex" xmlns:cx2="http://schemas.microsoft.com/office/drawing/2015/10/21/chartex" xmlns:cx3="http://schemas.microsoft.com/office/drawing/2016/5/9/chartex" xmlns:cx4="http://schemas.microsoft.com/office/drawing/2016/5/10/chartex" xmlns:cx5="http://schemas.microsoft.com/office/drawing/2016/5/11/chartex" xmlns:cx6="http://schemas.microsoft.com/office/drawing/2016/5/12/chartex" xmlns:cx7="http://schemas.microsoft.com/office/drawing/2016/5/13/chartex" xmlns:cx8="http://schemas.microsoft.com/office/drawing/2016/5/14/chartex" xmlns:mc="http://schemas.openxmlformats.org/markup-compatibility/2006" xmlns:aink="http://schemas.microsoft.com/office/drawing/2016/ink" xmlns:am3d="http://schemas.microsoft.com/office/drawing/2017/model3d" xmlns:o="urn:schemas-microsoft-com:office:office" xmlns:r="http://schemas.openxmlformats.org/officeDocument/2006/relationships" xmlns:m="http://schemas.openxmlformats.org/officeDocument/2006/math" xmlns:v="urn:schemas-microsoft-com:vml" xmlns:wp14="http://schemas.microsoft.com/office/word/2010/wordprocessingDrawing" xmlns:wp="http://schemas.openxmlformats.org/drawingml/2006/wordprocessingDrawing" xmlns:w10="urn:schemas-microsoft-com:office:word" xmlns:w="http://schemas.openxmlformats.org/wordprocessingml/2006/main" xmlns:w14="http://schemas.microsoft.com/office/word/2010/wordml" xmlns:w15="http://schemas.microsoft.com/office/word/2012/wordml" xmlns:w16cid="http://schemas.microsoft.com/office/word/2016/wordml/cid" xmlns:w16se="http://schemas.microsoft.com/office/word/2015/wordml/symex" xmlns:wpg="http://schemas.microsoft.com/office/word/2010/wordprocessingGroup" xmlns:wpi="http://schemas.microsoft.com/office/word/2010/wordprocessingInk" xmlns:wne="http://schemas.microsoft.com/office/word/2006/wordml" xmlns:wps="http://schemas.microsoft.com/office/word/2010/wordprocessingShape" mc:Ignorable="w14 w15 w16se w16cid wp14">
+<w:numbering xmlns:wpc="http://schemas.microsoft.com/office/word/2010/wordprocessingCanvas" xmlns:mc="http://schemas.openxmlformats.org/markup-compatibility/2006" xmlns:o="urn:schemas-microsoft-com:office:office" xmlns:r="http://schemas.openxmlformats.org/officeDocument/2006/relationships" xmlns:m="http://schemas.openxmlformats.org/officeDocument/2006/math" xmlns:v="urn:schemas-microsoft-com:vml" xmlns:wp14="http://schemas.microsoft.com/office/word/2010/wordprocessingDrawing" xmlns:wp="http://schemas.openxmlformats.org/drawingml/2006/wordprocessingDrawing" xmlns:w10="urn:schemas-microsoft-com:office:word" xmlns:w="http://schemas.openxmlformats.org/wordprocessingml/2006/main" xmlns:w14="http://schemas.microsoft.com/office/word/2010/wordml" xmlns:w15="http://schemas.microsoft.com/office/word/2012/wordml" xmlns:wpg="http://schemas.microsoft.com/office/word/2010/wordprocessingGroup" xmlns:wpi="http://schemas.microsoft.com/office/word/2010/wordprocessingInk" xmlns:wne="http://schemas.microsoft.com/office/word/2006/wordml" xmlns:wps="http://schemas.microsoft.com/office/word/2010/wordprocessingShape" mc:Ignorable="w14 w15 wp14">
   <w:numPicBullet w:numPicBulletId="0">
     <w:pict>
       <v:shapetype id="_x0000_t75" coordsize="21600,21600" o:spt="75" o:preferrelative="t" path="m@4@5l@4@11@9@11@9@5xe" filled="f" stroked="f">
@@ -1553,12 +2346,241 @@
         <v:path o:extrusionok="f" gradientshapeok="t" o:connecttype="rect"/>
         <o:lock v:ext="edit" aspectratio="t"/>
       </v:shapetype>
-      <v:shape id="_x0000_i1029" type="#_x0000_t75" style="width:11.5pt;height:11.5pt" o:bullet="t">
+      <v:shape id="_x0000_i1040" type="#_x0000_t75" style="width:11.25pt;height:11.25pt" o:bullet="t">
         <v:imagedata r:id="rId1" o:title="msoFBB2"/>
       </v:shape>
     </w:pict>
   </w:numPicBullet>
-  <w:abstractNum w:abstractNumId="0" w15:restartNumberingAfterBreak="0">
+  <w:abstractNum w:abstractNumId="0">
+    <w:nsid w:val="001B42C3"/>
+    <w:multiLevelType w:val="multilevel"/>
+    <w:tmpl w:val="C73CDCEE"/>
+    <w:lvl w:ilvl="0">
+      <w:start w:val="1"/>
+      <w:numFmt w:val="bullet"/>
+      <w:lvlText w:val=""/>
+      <w:lvlJc w:val="left"/>
+      <w:pPr>
+        <w:tabs>
+          <w:tab w:val="num" w:pos="720"/>
+        </w:tabs>
+        <w:ind w:left="720" w:hanging="360"/>
+      </w:pPr>
+      <w:rPr>
+        <w:rFonts w:ascii="Symbol" w:hAnsi="Symbol" w:hint="default"/>
+      </w:rPr>
+    </w:lvl>
+    <w:lvl w:ilvl="1" w:tentative="1">
+      <w:start w:val="1"/>
+      <w:numFmt w:val="decimal"/>
+      <w:lvlText w:val="%2."/>
+      <w:lvlJc w:val="left"/>
+      <w:pPr>
+        <w:tabs>
+          <w:tab w:val="num" w:pos="1440"/>
+        </w:tabs>
+        <w:ind w:left="1440" w:hanging="360"/>
+      </w:pPr>
+    </w:lvl>
+    <w:lvl w:ilvl="2" w:tentative="1">
+      <w:start w:val="1"/>
+      <w:numFmt w:val="decimal"/>
+      <w:lvlText w:val="%3."/>
+      <w:lvlJc w:val="left"/>
+      <w:pPr>
+        <w:tabs>
+          <w:tab w:val="num" w:pos="2160"/>
+        </w:tabs>
+        <w:ind w:left="2160" w:hanging="360"/>
+      </w:pPr>
+    </w:lvl>
+    <w:lvl w:ilvl="3" w:tentative="1">
+      <w:start w:val="1"/>
+      <w:numFmt w:val="decimal"/>
+      <w:lvlText w:val="%4."/>
+      <w:lvlJc w:val="left"/>
+      <w:pPr>
+        <w:tabs>
+          <w:tab w:val="num" w:pos="2880"/>
+        </w:tabs>
+        <w:ind w:left="2880" w:hanging="360"/>
+      </w:pPr>
+    </w:lvl>
+    <w:lvl w:ilvl="4" w:tentative="1">
+      <w:start w:val="1"/>
+      <w:numFmt w:val="decimal"/>
+      <w:lvlText w:val="%5."/>
+      <w:lvlJc w:val="left"/>
+      <w:pPr>
+        <w:tabs>
+          <w:tab w:val="num" w:pos="3600"/>
+        </w:tabs>
+        <w:ind w:left="3600" w:hanging="360"/>
+      </w:pPr>
+    </w:lvl>
+    <w:lvl w:ilvl="5" w:tentative="1">
+      <w:start w:val="1"/>
+      <w:numFmt w:val="decimal"/>
+      <w:lvlText w:val="%6."/>
+      <w:lvlJc w:val="left"/>
+      <w:pPr>
+        <w:tabs>
+          <w:tab w:val="num" w:pos="4320"/>
+        </w:tabs>
+        <w:ind w:left="4320" w:hanging="360"/>
+      </w:pPr>
+    </w:lvl>
+    <w:lvl w:ilvl="6" w:tentative="1">
+      <w:start w:val="1"/>
+      <w:numFmt w:val="decimal"/>
+      <w:lvlText w:val="%7."/>
+      <w:lvlJc w:val="left"/>
+      <w:pPr>
+        <w:tabs>
+          <w:tab w:val="num" w:pos="5040"/>
+        </w:tabs>
+        <w:ind w:left="5040" w:hanging="360"/>
+      </w:pPr>
+    </w:lvl>
+    <w:lvl w:ilvl="7" w:tentative="1">
+      <w:start w:val="1"/>
+      <w:numFmt w:val="decimal"/>
+      <w:lvlText w:val="%8."/>
+      <w:lvlJc w:val="left"/>
+      <w:pPr>
+        <w:tabs>
+          <w:tab w:val="num" w:pos="5760"/>
+        </w:tabs>
+        <w:ind w:left="5760" w:hanging="360"/>
+      </w:pPr>
+    </w:lvl>
+    <w:lvl w:ilvl="8" w:tentative="1">
+      <w:start w:val="1"/>
+      <w:numFmt w:val="decimal"/>
+      <w:lvlText w:val="%9."/>
+      <w:lvlJc w:val="left"/>
+      <w:pPr>
+        <w:tabs>
+          <w:tab w:val="num" w:pos="6480"/>
+        </w:tabs>
+        <w:ind w:left="6480" w:hanging="360"/>
+      </w:pPr>
+    </w:lvl>
+  </w:abstractNum>
+  <w:abstractNum w:abstractNumId="1">
+    <w:nsid w:val="47681C8E"/>
+    <w:multiLevelType w:val="hybridMultilevel"/>
+    <w:tmpl w:val="451E0D40"/>
+    <w:lvl w:ilvl="0" w:tplc="280A0001">
+      <w:start w:val="1"/>
+      <w:numFmt w:val="bullet"/>
+      <w:lvlText w:val=""/>
+      <w:lvlJc w:val="left"/>
+      <w:pPr>
+        <w:ind w:left="720" w:hanging="360"/>
+      </w:pPr>
+      <w:rPr>
+        <w:rFonts w:ascii="Symbol" w:hAnsi="Symbol" w:hint="default"/>
+      </w:rPr>
+    </w:lvl>
+    <w:lvl w:ilvl="1" w:tplc="280A0003" w:tentative="1">
+      <w:start w:val="1"/>
+      <w:numFmt w:val="bullet"/>
+      <w:lvlText w:val="o"/>
+      <w:lvlJc w:val="left"/>
+      <w:pPr>
+        <w:ind w:left="1440" w:hanging="360"/>
+      </w:pPr>
+      <w:rPr>
+        <w:rFonts w:ascii="Courier New" w:hAnsi="Courier New" w:cs="Courier New" w:hint="default"/>
+      </w:rPr>
+    </w:lvl>
+    <w:lvl w:ilvl="2" w:tplc="280A0005" w:tentative="1">
+      <w:start w:val="1"/>
+      <w:numFmt w:val="bullet"/>
+      <w:lvlText w:val=""/>
+      <w:lvlJc w:val="left"/>
+      <w:pPr>
+        <w:ind w:left="2160" w:hanging="360"/>
+      </w:pPr>
+      <w:rPr>
+        <w:rFonts w:ascii="Wingdings" w:hAnsi="Wingdings" w:hint="default"/>
+      </w:rPr>
+    </w:lvl>
+    <w:lvl w:ilvl="3" w:tplc="280A0001" w:tentative="1">
+      <w:start w:val="1"/>
+      <w:numFmt w:val="bullet"/>
+      <w:lvlText w:val=""/>
+      <w:lvlJc w:val="left"/>
+      <w:pPr>
+        <w:ind w:left="2880" w:hanging="360"/>
+      </w:pPr>
+      <w:rPr>
+        <w:rFonts w:ascii="Symbol" w:hAnsi="Symbol" w:hint="default"/>
+      </w:rPr>
+    </w:lvl>
+    <w:lvl w:ilvl="4" w:tplc="280A0003" w:tentative="1">
+      <w:start w:val="1"/>
+      <w:numFmt w:val="bullet"/>
+      <w:lvlText w:val="o"/>
+      <w:lvlJc w:val="left"/>
+      <w:pPr>
+        <w:ind w:left="3600" w:hanging="360"/>
+      </w:pPr>
+      <w:rPr>
+        <w:rFonts w:ascii="Courier New" w:hAnsi="Courier New" w:cs="Courier New" w:hint="default"/>
+      </w:rPr>
+    </w:lvl>
+    <w:lvl w:ilvl="5" w:tplc="280A0005" w:tentative="1">
+      <w:start w:val="1"/>
+      <w:numFmt w:val="bullet"/>
+      <w:lvlText w:val=""/>
+      <w:lvlJc w:val="left"/>
+      <w:pPr>
+        <w:ind w:left="4320" w:hanging="360"/>
+      </w:pPr>
+      <w:rPr>
+        <w:rFonts w:ascii="Wingdings" w:hAnsi="Wingdings" w:hint="default"/>
+      </w:rPr>
+    </w:lvl>
+    <w:lvl w:ilvl="6" w:tplc="280A0001" w:tentative="1">
+      <w:start w:val="1"/>
+      <w:numFmt w:val="bullet"/>
+      <w:lvlText w:val=""/>
+      <w:lvlJc w:val="left"/>
+      <w:pPr>
+        <w:ind w:left="5040" w:hanging="360"/>
+      </w:pPr>
+      <w:rPr>
+        <w:rFonts w:ascii="Symbol" w:hAnsi="Symbol" w:hint="default"/>
+      </w:rPr>
+    </w:lvl>
+    <w:lvl w:ilvl="7" w:tplc="280A0003" w:tentative="1">
+      <w:start w:val="1"/>
+      <w:numFmt w:val="bullet"/>
+      <w:lvlText w:val="o"/>
+      <w:lvlJc w:val="left"/>
+      <w:pPr>
+        <w:ind w:left="5760" w:hanging="360"/>
+      </w:pPr>
+      <w:rPr>
+        <w:rFonts w:ascii="Courier New" w:hAnsi="Courier New" w:cs="Courier New" w:hint="default"/>
+      </w:rPr>
+    </w:lvl>
+    <w:lvl w:ilvl="8" w:tplc="280A0005" w:tentative="1">
+      <w:start w:val="1"/>
+      <w:numFmt w:val="bullet"/>
+      <w:lvlText w:val=""/>
+      <w:lvlJc w:val="left"/>
+      <w:pPr>
+        <w:ind w:left="6480" w:hanging="360"/>
+      </w:pPr>
+      <w:rPr>
+        <w:rFonts w:ascii="Wingdings" w:hAnsi="Wingdings" w:hint="default"/>
+      </w:rPr>
+    </w:lvl>
+  </w:abstractNum>
+  <w:abstractNum w:abstractNumId="2">
     <w:nsid w:val="52E015BB"/>
     <w:multiLevelType w:val="hybridMultilevel"/>
     <w:tmpl w:val="DA0C9830"/>
@@ -1672,7 +2694,7 @@
       </w:rPr>
     </w:lvl>
   </w:abstractNum>
-  <w:abstractNum w:abstractNumId="1" w15:restartNumberingAfterBreak="0">
+  <w:abstractNum w:abstractNumId="3">
     <w:nsid w:val="6C4A2412"/>
     <w:multiLevelType w:val="multilevel"/>
     <w:tmpl w:val="07D02636"/>
@@ -1786,16 +2808,22 @@
     </w:lvl>
   </w:abstractNum>
   <w:num w:numId="1">
-    <w:abstractNumId w:val="0"/>
+    <w:abstractNumId w:val="2"/>
   </w:num>
   <w:num w:numId="2">
+    <w:abstractNumId w:val="3"/>
+  </w:num>
+  <w:num w:numId="3">
     <w:abstractNumId w:val="1"/>
+  </w:num>
+  <w:num w:numId="4">
+    <w:abstractNumId w:val="0"/>
   </w:num>
 </w:numbering>
 </file>
 
 <file path=word/styles.xml><?xml version="1.0" encoding="utf-8"?>
-<w:styles xmlns:mc="http://schemas.openxmlformats.org/markup-compatibility/2006" xmlns:r="http://schemas.openxmlformats.org/officeDocument/2006/relationships" xmlns:w="http://schemas.openxmlformats.org/wordprocessingml/2006/main" xmlns:w14="http://schemas.microsoft.com/office/word/2010/wordml" xmlns:w15="http://schemas.microsoft.com/office/word/2012/wordml" xmlns:w16cid="http://schemas.microsoft.com/office/word/2016/wordml/cid" xmlns:w16se="http://schemas.microsoft.com/office/word/2015/wordml/symex" mc:Ignorable="w14 w15 w16se w16cid">
+<w:styles xmlns:mc="http://schemas.openxmlformats.org/markup-compatibility/2006" xmlns:r="http://schemas.openxmlformats.org/officeDocument/2006/relationships" xmlns:w="http://schemas.openxmlformats.org/wordprocessingml/2006/main" xmlns:w14="http://schemas.microsoft.com/office/word/2010/wordml" xmlns:w15="http://schemas.microsoft.com/office/word/2012/wordml" mc:Ignorable="w14 w15">
   <w:docDefaults>
     <w:rPrDefault>
       <w:rPr>
@@ -1811,7 +2839,7 @@
       </w:pPr>
     </w:pPrDefault>
   </w:docDefaults>
-  <w:latentStyles w:defLockedState="0" w:defUIPriority="99" w:defSemiHidden="0" w:defUnhideWhenUsed="0" w:defQFormat="0" w:count="375">
+  <w:latentStyles w:defLockedState="0" w:defUIPriority="99" w:defSemiHidden="0" w:defUnhideWhenUsed="0" w:defQFormat="0" w:count="371">
     <w:lsdException w:name="Normal" w:uiPriority="0" w:qFormat="1"/>
     <w:lsdException w:name="heading 1" w:uiPriority="9" w:qFormat="1"/>
     <w:lsdException w:name="heading 2" w:semiHidden="1" w:uiPriority="9" w:unhideWhenUsed="1" w:qFormat="1"/>
@@ -1917,6 +2945,7 @@
     <w:lsdException w:name="HTML Sample" w:semiHidden="1" w:unhideWhenUsed="1"/>
     <w:lsdException w:name="HTML Typewriter" w:semiHidden="1" w:unhideWhenUsed="1"/>
     <w:lsdException w:name="HTML Variable" w:semiHidden="1" w:unhideWhenUsed="1"/>
+    <w:lsdException w:name="Normal Table" w:semiHidden="1" w:unhideWhenUsed="1"/>
     <w:lsdException w:name="annotation subject" w:semiHidden="1" w:unhideWhenUsed="1"/>
     <w:lsdException w:name="No List" w:semiHidden="1" w:unhideWhenUsed="1"/>
     <w:lsdException w:name="Outline List 1" w:semiHidden="1" w:unhideWhenUsed="1"/>
@@ -1960,8 +2989,10 @@
     <w:lsdException w:name="Table Elegant" w:semiHidden="1" w:unhideWhenUsed="1"/>
     <w:lsdException w:name="Table Professional" w:semiHidden="1" w:unhideWhenUsed="1"/>
     <w:lsdException w:name="Table Subtle 1" w:semiHidden="1" w:unhideWhenUsed="1"/>
+    <w:lsdException w:name="Table Subtle 2" w:semiHidden="1" w:unhideWhenUsed="1"/>
     <w:lsdException w:name="Table Web 1" w:semiHidden="1" w:unhideWhenUsed="1"/>
     <w:lsdException w:name="Table Web 2" w:semiHidden="1" w:unhideWhenUsed="1"/>
+    <w:lsdException w:name="Table Web 3" w:semiHidden="1" w:unhideWhenUsed="1"/>
     <w:lsdException w:name="Balloon Text" w:semiHidden="1" w:unhideWhenUsed="1"/>
     <w:lsdException w:name="Table Grid" w:uiPriority="39"/>
     <w:lsdException w:name="Table Theme" w:semiHidden="1" w:unhideWhenUsed="1"/>
@@ -2180,10 +3211,6 @@
     <w:lsdException w:name="List Table 5 Dark Accent 6" w:uiPriority="50"/>
     <w:lsdException w:name="List Table 6 Colorful Accent 6" w:uiPriority="51"/>
     <w:lsdException w:name="List Table 7 Colorful Accent 6" w:uiPriority="52"/>
-    <w:lsdException w:name="Mention" w:semiHidden="1" w:unhideWhenUsed="1"/>
-    <w:lsdException w:name="Smart Hyperlink" w:semiHidden="1" w:unhideWhenUsed="1"/>
-    <w:lsdException w:name="Hashtag" w:semiHidden="1" w:unhideWhenUsed="1"/>
-    <w:lsdException w:name="Unresolved Mention" w:semiHidden="1" w:unhideWhenUsed="1"/>
   </w:latentStyles>
   <w:style w:type="paragraph" w:default="1" w:styleId="Normal">
     <w:name w:val="Normal"/>
